--- a/诉人寿财险(2025)沪0115立案119404号虚假保险欺诈交易_上海市浦东新区人民法院/浦东法院_公诉人寿财险上海分公司欺诈交易.docx
+++ b/诉人寿财险(2025)沪0115立案119404号虚假保险欺诈交易_上海市浦东新区人民法院/浦东法院_公诉人寿财险上海分公司欺诈交易.docx
@@ -65,7 +65,13 @@
         <w:t>原告</w:t>
       </w:r>
       <w:r>
-        <w:t>：何义军、男、1984年02月22日出生、汉族、住四川省成都市高新区天府大道北段18号附10号、电话15010458040</w:t>
+        <w:t>：何义军、男、1984年02月22日出生、汉族、住四川省成都市高新区天府大道北段18号附10号、电话</w:t>
+      </w:r>
+      <w:r>
+        <w:rPr>
+          <w:lang w:val="en-US"/>
+        </w:rPr>
+        <w:t>19250199051</w:t>
       </w:r>
     </w:p>
     <w:p>
@@ -162,6 +168,7 @@
     </w:p>
     <w:p>
       <w:pPr>
+        <w:pStyle w:val="style0"/>
         <w:spacing w:lineRule="auto" w:line="240"/>
         <w:jc w:val="both"/>
         <w:rPr/>
@@ -169,6 +176,7 @@
     </w:p>
     <w:p>
       <w:pPr>
+        <w:pStyle w:val="style0"/>
         <w:spacing w:lineRule="auto" w:line="240"/>
         <w:jc w:val="both"/>
         <w:rPr/>
@@ -217,7 +225,7 @@
         <w:pStyle w:val="style179"/>
         <w:numPr>
           <w:ilvl w:val="0"/>
-          <w:numId w:val="3"/>
+          <w:numId w:val="1"/>
         </w:numPr>
         <w:spacing w:lineRule="auto" w:line="240"/>
         <w:ind w:firstLineChars="0"/>
@@ -240,7 +248,7 @@
           <w:em w:val="none"/>
           <w:lang w:val="en-US" w:bidi="ar-SA" w:eastAsia="zh-CN"/>
         </w:rPr>
-        <w:t>被告支付"损失赔偿金(起诉期)"人民币49995.00(15×3333)元人民币。</w:t>
+        <w:t>被告支付"损失赔偿金(起诉期)"人民币76659.00(23×3333)元人民币。</w:t>
       </w:r>
     </w:p>
     <w:p>
@@ -248,7 +256,7 @@
         <w:pStyle w:val="style179"/>
         <w:numPr>
           <w:ilvl w:val="0"/>
-          <w:numId w:val="3"/>
+          <w:numId w:val="1"/>
         </w:numPr>
         <w:spacing w:lineRule="auto" w:line="240"/>
         <w:ind w:firstLineChars="0"/>
@@ -315,7 +323,7 @@
         <w:pStyle w:val="style179"/>
         <w:numPr>
           <w:ilvl w:val="0"/>
-          <w:numId w:val="3"/>
+          <w:numId w:val="1"/>
         </w:numPr>
         <w:spacing w:lineRule="auto" w:line="240"/>
         <w:ind w:firstLineChars="0"/>
@@ -346,7 +354,7 @@
         <w:pStyle w:val="style179"/>
         <w:numPr>
           <w:ilvl w:val="0"/>
-          <w:numId w:val="3"/>
+          <w:numId w:val="1"/>
         </w:numPr>
         <w:spacing w:lineRule="auto" w:line="240"/>
         <w:ind w:firstLineChars="0"/>
@@ -369,11 +377,12 @@
           <w:em w:val="none"/>
           <w:lang w:val="en-US" w:bidi="ar-SA" w:eastAsia="zh-CN"/>
         </w:rPr>
-        <w:t>原告保留已诉请之外的其他所有权利，在合法时间提起追诉。</w:t>
-      </w:r>
-    </w:p>
-    <w:p>
-      <w:pPr>
+        <w:t>原告保留已诉请之外的其他所有权利。</w:t>
+      </w:r>
+    </w:p>
+    <w:p>
+      <w:pPr>
+        <w:pStyle w:val="style0"/>
         <w:spacing w:lineRule="auto" w:line="240"/>
         <w:jc w:val="both"/>
         <w:rPr/>
@@ -381,6 +390,7 @@
     </w:p>
     <w:p>
       <w:pPr>
+        <w:pStyle w:val="style0"/>
         <w:spacing w:lineRule="auto" w:line="240"/>
         <w:jc w:val="both"/>
         <w:rPr/>
@@ -424,91 +434,18 @@
     </w:p>
     <w:p>
       <w:pPr>
+        <w:pStyle w:val="style0"/>
         <w:spacing w:lineRule="auto" w:line="240"/>
         <w:jc w:val="both"/>
         <w:rPr/>
       </w:pPr>
-      <w:r>
-        <w:rPr>
-          <w:rFonts w:ascii="Times New Roman" w:cs="Times New Roman" w:eastAsia="宋体" w:hAnsi="Times New Roman" w:hint="default"/>
-          <w:b w:val="false"/>
-          <w:bCs w:val="false"/>
-          <w:i w:val="false"/>
-          <w:iCs w:val="false"/>
-          <w:color w:val="auto"/>
-          <w:kern w:val="2"/>
-          <w:sz w:val="21"/>
-          <w:szCs w:val="24"/>
-          <w:highlight w:val="none"/>
-          <w:vertAlign w:val="baseline"/>
-          <w:em w:val="none"/>
-          <w:lang w:val="en-US" w:bidi="ar-SA" w:eastAsia="zh-CN"/>
-        </w:rPr>
-        <w:t>被告以虚假的"正品保险合同"误导消费者认知，欺骗全球消费者(包括原告,</w:t>
-      </w:r>
-      <w:r>
-        <w:rPr>
-          <w:rFonts w:ascii="Times New Roman" w:cs="Times New Roman" w:eastAsia="宋体" w:hAnsi="Times New Roman" w:hint="default"/>
-          <w:b w:val="false"/>
-          <w:bCs w:val="false"/>
-          <w:i w:val="false"/>
-          <w:iCs w:val="false"/>
-          <w:color w:val="auto"/>
-          <w:kern w:val="2"/>
-          <w:sz w:val="21"/>
-          <w:szCs w:val="24"/>
-          <w:highlight w:val="none"/>
-          <w:vertAlign w:val="baseline"/>
-          <w:em w:val="none"/>
-          <w:lang w:val="en-US" w:bidi="ar-SA" w:eastAsia="zh-CN"/>
-        </w:rPr>
-        <w:t xml:space="preserve"> </w:t>
-      </w:r>
-      <w:r>
-        <w:rPr>
-          <w:rFonts w:ascii="Times New Roman" w:cs="Times New Roman" w:eastAsia="宋体" w:hAnsi="Times New Roman" w:hint="default"/>
-          <w:b w:val="false"/>
-          <w:bCs w:val="false"/>
-          <w:i w:val="false"/>
-          <w:iCs w:val="false"/>
-          <w:color w:val="auto"/>
-          <w:kern w:val="2"/>
-          <w:sz w:val="21"/>
-          <w:szCs w:val="24"/>
-          <w:highlight w:val="none"/>
-          <w:vertAlign w:val="baseline"/>
-          <w:em w:val="none"/>
-          <w:lang w:val="en-US" w:bidi="ar-SA" w:eastAsia="zh-CN"/>
-        </w:rPr>
-        <w:t>在拼多多平台上交易订单号"250624-582179888711450")，设置不正当条件阻碍消费者维权，虚假宣传不正当竞争得利巨大。</w:t>
-      </w:r>
-    </w:p>
-    <w:p>
-      <w:pPr>
+    </w:p>
+    <w:p>
+      <w:pPr>
+        <w:pStyle w:val="style0"/>
         <w:spacing w:lineRule="auto" w:line="240"/>
         <w:jc w:val="both"/>
         <w:rPr/>
-      </w:pPr>
-    </w:p>
-    <w:p>
-      <w:pPr>
-        <w:spacing w:lineRule="auto" w:line="240"/>
-        <w:jc w:val="both"/>
-        <w:rPr>
-          <w:rFonts w:ascii="Times New Roman" w:cs="Times New Roman" w:eastAsia="宋体" w:hAnsi="Times New Roman" w:hint="default"/>
-          <w:b w:val="false"/>
-          <w:bCs w:val="false"/>
-          <w:i w:val="false"/>
-          <w:iCs w:val="false"/>
-          <w:color w:val="auto"/>
-          <w:kern w:val="2"/>
-          <w:sz w:val="21"/>
-          <w:szCs w:val="24"/>
-          <w:highlight w:val="none"/>
-          <w:vertAlign w:val="baseline"/>
-          <w:em w:val="none"/>
-          <w:lang w:val="en-US" w:bidi="ar-SA" w:eastAsia="zh-CN"/>
-        </w:rPr>
       </w:pPr>
       <w:r>
         <w:rPr>
@@ -557,150 +494,218 @@
           <w:em w:val="none"/>
           <w:lang w:val="en-US" w:bidi="ar-SA" w:eastAsia="zh-CN"/>
         </w:rPr>
-        <w:t>拼多多 与中国人寿财险在拼多多平台上提供的</w:t>
-      </w:r>
-      <w:r>
-        <w:rPr>
-          <w:rFonts w:ascii="Times New Roman" w:cs="Times New Roman" w:eastAsia="宋体" w:hAnsi="Times New Roman" w:hint="default"/>
-          <w:b/>
-          <w:bCs/>
-          <w:i w:val="false"/>
-          <w:iCs w:val="false"/>
-          <w:color w:val="auto"/>
-          <w:kern w:val="2"/>
-          <w:sz w:val="21"/>
-          <w:szCs w:val="24"/>
-          <w:highlight w:val="none"/>
-          <w:vertAlign w:val="baseline"/>
-          <w:em w:val="none"/>
-          <w:lang w:val="en-US" w:bidi="ar-SA" w:eastAsia="zh-CN"/>
-        </w:rPr>
-        <w:t>"正品险保障"实为虚假(无效)保险</w:t>
-      </w:r>
-      <w:r>
-        <w:rPr>
-          <w:rFonts w:ascii="Times New Roman" w:cs="Times New Roman" w:eastAsia="宋体" w:hAnsi="Times New Roman" w:hint="default"/>
-          <w:b w:val="false"/>
-          <w:bCs w:val="false"/>
-          <w:i w:val="false"/>
-          <w:iCs w:val="false"/>
-          <w:color w:val="auto"/>
-          <w:kern w:val="2"/>
-          <w:sz w:val="21"/>
-          <w:szCs w:val="24"/>
-          <w:highlight w:val="none"/>
-          <w:vertAlign w:val="baseline"/>
-          <w:em w:val="none"/>
-          <w:lang w:val="en-US" w:bidi="ar-SA" w:eastAsia="zh-CN"/>
-        </w:rPr>
-        <w:t>。</w:t>
-      </w:r>
-    </w:p>
-    <w:p>
-      <w:pPr>
+        <w:t>2025年06月24日，原告通过拼多多平台购买了商家“ACA北美电器云玥专卖店” 销售的"ACA精准厨房电子秤高精度..."款式为"【标充款】</w:t>
+      </w:r>
+      <w:r>
+        <w:rPr>
+          <w:rFonts w:ascii="Times New Roman" w:cs="Times New Roman" w:hAnsi="Times New Roman" w:hint="default"/>
+          <w:b w:val="false"/>
+          <w:bCs w:val="false"/>
+          <w:i w:val="false"/>
+          <w:iCs w:val="false"/>
+          <w:color w:val="auto"/>
+          <w:kern w:val="2"/>
+          <w:sz w:val="21"/>
+          <w:szCs w:val="24"/>
+          <w:highlight w:val="none"/>
+          <w:vertAlign w:val="baseline"/>
+          <w:em w:val="none"/>
+          <w:lang w:val="en-US" w:bidi="ar-SA" w:eastAsia="zh-CN"/>
+        </w:rPr>
+        <w:t>，</w:t>
+      </w:r>
+      <w:r>
+        <w:rPr>
+          <w:rFonts w:ascii="Times New Roman" w:cs="Times New Roman" w:eastAsia="宋体" w:hAnsi="Times New Roman" w:hint="default"/>
+          <w:b w:val="false"/>
+          <w:bCs w:val="false"/>
+          <w:i w:val="false"/>
+          <w:iCs w:val="false"/>
+          <w:color w:val="auto"/>
+          <w:kern w:val="2"/>
+          <w:sz w:val="21"/>
+          <w:szCs w:val="24"/>
+          <w:highlight w:val="none"/>
+          <w:vertAlign w:val="baseline"/>
+          <w:em w:val="none"/>
+          <w:lang w:val="en-US" w:bidi="ar-SA" w:eastAsia="zh-CN"/>
+        </w:rPr>
+        <w:t>【3kg0.1g】省电精准""，共1件，金额为5.42元</w:t>
+      </w:r>
+      <w:r>
+        <w:rPr>
+          <w:rFonts w:ascii="Times New Roman" w:cs="Times New Roman" w:hAnsi="Times New Roman" w:hint="default"/>
+          <w:b w:val="false"/>
+          <w:bCs w:val="false"/>
+          <w:i w:val="false"/>
+          <w:iCs w:val="false"/>
+          <w:color w:val="auto"/>
+          <w:kern w:val="2"/>
+          <w:sz w:val="21"/>
+          <w:szCs w:val="24"/>
+          <w:highlight w:val="none"/>
+          <w:vertAlign w:val="baseline"/>
+          <w:em w:val="none"/>
+          <w:lang w:val="en-US" w:bidi="ar-SA" w:eastAsia="zh-CN"/>
+        </w:rPr>
+        <w:t>，</w:t>
+      </w:r>
+      <w:r>
+        <w:rPr>
+          <w:rFonts w:ascii="Times New Roman" w:cs="Times New Roman" w:eastAsia="宋体" w:hAnsi="Times New Roman" w:hint="default"/>
+          <w:b w:val="false"/>
+          <w:bCs w:val="false"/>
+          <w:i w:val="false"/>
+          <w:iCs w:val="false"/>
+          <w:color w:val="auto"/>
+          <w:kern w:val="2"/>
+          <w:sz w:val="21"/>
+          <w:szCs w:val="24"/>
+          <w:highlight w:val="none"/>
+          <w:vertAlign w:val="baseline"/>
+          <w:em w:val="none"/>
+          <w:lang w:val="en-US" w:bidi="ar-SA" w:eastAsia="zh-CN"/>
+        </w:rPr>
+        <w:t>订单号"250624-582179888711450"。</w:t>
+      </w:r>
+    </w:p>
+    <w:p>
+      <w:pPr>
+        <w:pStyle w:val="style179"/>
+        <w:numPr>
+          <w:ilvl w:val="0"/>
+          <w:numId w:val="4"/>
+        </w:numPr>
+        <w:spacing w:lineRule="auto" w:line="240"/>
+        <w:ind w:firstLineChars="0"/>
+        <w:jc w:val="both"/>
+        <w:rPr/>
+      </w:pPr>
+      <w:r>
+        <w:rPr>
+          <w:rFonts w:ascii="Times New Roman" w:cs="Times New Roman" w:eastAsia="宋体" w:hAnsi="Times New Roman" w:hint="default"/>
+          <w:b w:val="false"/>
+          <w:bCs w:val="false"/>
+          <w:i w:val="false"/>
+          <w:iCs w:val="false"/>
+          <w:color w:val="auto"/>
+          <w:kern w:val="2"/>
+          <w:sz w:val="21"/>
+          <w:szCs w:val="24"/>
+          <w:highlight w:val="none"/>
+          <w:vertAlign w:val="baseline"/>
+          <w:em w:val="none"/>
+          <w:lang w:val="en-US" w:bidi="ar-SA" w:eastAsia="zh-CN"/>
+        </w:rPr>
+        <w:t>该商品页显著位置有显著的"正品险标识"和"正品险由中国人寿财险承保"文字。</w:t>
+      </w:r>
+    </w:p>
+    <w:p>
+      <w:pPr>
+        <w:pStyle w:val="style179"/>
+        <w:numPr>
+          <w:ilvl w:val="0"/>
+          <w:numId w:val="0"/>
+        </w:numPr>
         <w:spacing w:lineRule="auto" w:line="240"/>
         <w:ind w:left="420" w:firstLine="0" w:firstLineChars="0"/>
         <w:jc w:val="both"/>
-        <w:rPr/>
-      </w:pPr>
-      <w:r>
-        <w:rPr>
-          <w:rFonts w:ascii="Times New Roman" w:cs="Times New Roman" w:eastAsia="宋体" w:hAnsi="Times New Roman" w:hint="default"/>
-          <w:b w:val="false"/>
-          <w:bCs w:val="false"/>
-          <w:i w:val="false"/>
-          <w:iCs w:val="false"/>
-          <w:color w:val="auto"/>
-          <w:kern w:val="2"/>
-          <w:sz w:val="21"/>
-          <w:szCs w:val="24"/>
-          <w:highlight w:val="none"/>
-          <w:vertAlign w:val="baseline"/>
-          <w:em w:val="none"/>
-          <w:lang w:val="en-US" w:bidi="ar-SA" w:eastAsia="zh-CN"/>
-        </w:rPr>
-        <w:t>本质等于</w:t>
-      </w:r>
-      <w:r>
-        <w:rPr>
-          <w:rFonts w:ascii="Times New Roman" w:cs="Times New Roman" w:eastAsia="宋体" w:hAnsi="Times New Roman" w:hint="default"/>
-          <w:b w:val="false"/>
-          <w:bCs w:val="false"/>
-          <w:i w:val="false"/>
-          <w:iCs w:val="false"/>
-          <w:color w:val="auto"/>
-          <w:kern w:val="2"/>
-          <w:sz w:val="21"/>
-          <w:szCs w:val="24"/>
-          <w:highlight w:val="none"/>
-          <w:vertAlign w:val="baseline"/>
-          <w:em w:val="none"/>
-          <w:lang w:val="en-US" w:bidi="ar-SA" w:eastAsia="zh-CN"/>
-        </w:rPr>
-        <w:t xml:space="preserve"> </w:t>
-      </w:r>
-      <w:r>
-        <w:rPr>
-          <w:rFonts w:ascii="Times New Roman" w:cs="Times New Roman" w:eastAsia="宋体" w:hAnsi="Times New Roman" w:hint="default"/>
-          <w:b w:val="false"/>
-          <w:bCs w:val="false"/>
-          <w:i w:val="false"/>
-          <w:iCs w:val="false"/>
-          <w:color w:val="auto"/>
-          <w:kern w:val="2"/>
-          <w:sz w:val="21"/>
-          <w:szCs w:val="24"/>
-          <w:highlight w:val="none"/>
-          <w:vertAlign w:val="baseline"/>
-          <w:em w:val="none"/>
-          <w:lang w:val="en-US" w:bidi="ar-SA" w:eastAsia="zh-CN"/>
-        </w:rPr>
-        <w:t>"买到'非正品'仅退款"。</w:t>
-      </w:r>
-      <w:r>
-        <w:rPr>
-          <w:rFonts w:ascii="Times New Roman" w:cs="Times New Roman" w:eastAsia="宋体" w:hAnsi="Times New Roman" w:hint="default"/>
-          <w:b w:val="false"/>
-          <w:bCs w:val="false"/>
-          <w:i w:val="false"/>
-          <w:iCs w:val="false"/>
-          <w:color w:val="auto"/>
-          <w:kern w:val="2"/>
-          <w:sz w:val="21"/>
-          <w:szCs w:val="24"/>
-          <w:highlight w:val="none"/>
-          <w:vertAlign w:val="baseline"/>
-          <w:em w:val="none"/>
-          <w:lang w:val="en-US" w:bidi="ar-SA" w:eastAsia="zh-CN"/>
-        </w:rPr>
-        <w:t>而这是国家法律就能强制保障的。</w:t>
-      </w:r>
-    </w:p>
-    <w:p>
-      <w:pPr>
+        <w:rPr>
+          <w:rFonts w:ascii="Times New Roman" w:cs="Times New Roman" w:hAnsi="Times New Roman" w:hint="default"/>
+          <w:b w:val="false"/>
+          <w:bCs w:val="false"/>
+          <w:i w:val="false"/>
+          <w:iCs w:val="false"/>
+          <w:color w:val="auto"/>
+          <w:kern w:val="2"/>
+          <w:sz w:val="21"/>
+          <w:szCs w:val="24"/>
+          <w:highlight w:val="none"/>
+          <w:vertAlign w:val="baseline"/>
+          <w:em w:val="none"/>
+          <w:lang w:val="en-US" w:bidi="ar-SA" w:eastAsia="zh-CN"/>
+        </w:rPr>
+      </w:pPr>
+      <w:r>
+        <w:rPr>
+          <w:rFonts w:ascii="Times New Roman" w:cs="Times New Roman" w:eastAsia="宋体" w:hAnsi="Times New Roman" w:hint="default"/>
+          <w:b w:val="false"/>
+          <w:bCs w:val="false"/>
+          <w:i w:val="false"/>
+          <w:iCs w:val="false"/>
+          <w:color w:val="auto"/>
+          <w:kern w:val="2"/>
+          <w:sz w:val="21"/>
+          <w:szCs w:val="24"/>
+          <w:highlight w:val="none"/>
+          <w:vertAlign w:val="baseline"/>
+          <w:em w:val="none"/>
+          <w:lang w:val="en-US" w:bidi="ar-SA" w:eastAsia="zh-CN"/>
+        </w:rPr>
+        <w:t>点击该"正品险链接"展示的"正品保险"页面</w:t>
+      </w:r>
+      <w:r>
+        <w:rPr>
+          <w:rFonts w:ascii="Times New Roman" w:cs="Times New Roman" w:hAnsi="Times New Roman" w:hint="default"/>
+          <w:b w:val="false"/>
+          <w:bCs w:val="false"/>
+          <w:i w:val="false"/>
+          <w:iCs w:val="false"/>
+          <w:color w:val="auto"/>
+          <w:kern w:val="2"/>
+          <w:sz w:val="21"/>
+          <w:szCs w:val="24"/>
+          <w:highlight w:val="none"/>
+          <w:vertAlign w:val="baseline"/>
+          <w:em w:val="none"/>
+          <w:lang w:val="en-US" w:bidi="ar-SA" w:eastAsia="zh-CN"/>
+        </w:rPr>
+        <w:t>，其完整内容由已提交证据图片"证据_平台1_正品险_保险说明及理赔*"证实，特此摘要前两段：</w:t>
+      </w:r>
+    </w:p>
+    <w:p>
+      <w:pPr>
+        <w:pStyle w:val="style179"/>
+        <w:numPr>
+          <w:ilvl w:val="0"/>
+          <w:numId w:val="0"/>
+        </w:numPr>
         <w:spacing w:lineRule="auto" w:line="240"/>
         <w:ind w:left="420" w:firstLine="0" w:firstLineChars="0"/>
         <w:jc w:val="both"/>
-        <w:rPr/>
-      </w:pPr>
-      <w:r>
-        <w:rPr>
-          <w:rFonts w:ascii="Times New Roman" w:cs="Times New Roman" w:eastAsia="宋体" w:hAnsi="Times New Roman" w:hint="default"/>
-          <w:b w:val="false"/>
-          <w:bCs w:val="false"/>
-          <w:i w:val="false"/>
-          <w:iCs w:val="false"/>
-          <w:color w:val="auto"/>
-          <w:kern w:val="2"/>
-          <w:sz w:val="21"/>
-          <w:szCs w:val="24"/>
-          <w:highlight w:val="none"/>
-          <w:u w:val="single"/>
-          <w:vertAlign w:val="baseline"/>
-          <w:em w:val="none"/>
-          <w:lang w:val="en-US" w:bidi="ar-SA" w:eastAsia="zh-CN"/>
-        </w:rPr>
-        <w:t>因为根据"保险责任"的4个条件，只要"拼多多'假一退一'就使'正品保险合同无责'"。</w:t>
+        <w:rPr>
+          <w:rFonts w:ascii="Times New Roman" w:cs="Times New Roman" w:hAnsi="Times New Roman" w:hint="default"/>
+          <w:b w:val="false"/>
+          <w:bCs w:val="false"/>
+          <w:i w:val="false"/>
+          <w:iCs w:val="false"/>
+          <w:color w:val="auto"/>
+          <w:kern w:val="2"/>
+          <w:sz w:val="21"/>
+          <w:szCs w:val="24"/>
+          <w:highlight w:val="none"/>
+          <w:vertAlign w:val="baseline"/>
+          <w:em w:val="none"/>
+          <w:lang w:val="en-US" w:bidi="ar-SA" w:eastAsia="zh-CN"/>
+        </w:rPr>
+      </w:pPr>
+      <w:r>
+        <w:rPr>
+          <w:rFonts w:ascii="Times New Roman" w:cs="Times New Roman" w:hAnsi="Times New Roman" w:hint="default"/>
+          <w:b w:val="false"/>
+          <w:bCs w:val="false"/>
+          <w:i w:val="false"/>
+          <w:iCs w:val="false"/>
+          <w:color w:val="auto"/>
+          <w:kern w:val="2"/>
+          <w:sz w:val="21"/>
+          <w:szCs w:val="24"/>
+          <w:highlight w:val="none"/>
+          <w:vertAlign w:val="baseline"/>
+          <w:em w:val="none"/>
+          <w:lang w:val="en-US" w:bidi="ar-SA" w:eastAsia="zh-CN"/>
+        </w:rPr>
+        <w:t>"商品正品交易履约保证保险（正品险）由拼多多联合中国人寿财产保险股份有限公司上海市分公司（中国人寿财险）"共同推出。若消费者在指定店铺内买到非正品，在取得正品鉴定机构提供的鉴定为非正品的报告后可以发起理赔。</w:t>
       </w:r>
     </w:p>
     <w:p>
@@ -717,7 +722,7 @@
       </w:pPr>
       <w:r>
         <w:rPr>
-          <w:rFonts w:ascii="Times New Roman" w:cs="Times New Roman" w:eastAsia="宋体" w:hAnsi="Times New Roman" w:hint="default"/>
+          <w:rFonts w:ascii="Times New Roman" w:cs="Times New Roman" w:hAnsi="Times New Roman" w:hint="default"/>
           <w:b/>
           <w:bCs/>
           <w:i w:val="false"/>
@@ -731,97 +736,25 @@
           <w:em w:val="none"/>
           <w:lang w:val="en-US" w:bidi="ar-SA" w:eastAsia="zh-CN"/>
         </w:rPr>
-        <w:t>而'假一退一'是"国家法律强制保障的"</w:t>
-      </w:r>
-      <w:r>
-        <w:rPr>
-          <w:rFonts w:ascii="Times New Roman" w:cs="Times New Roman" w:eastAsia="宋体" w:hAnsi="Times New Roman" w:hint="default"/>
-          <w:b w:val="false"/>
-          <w:bCs w:val="false"/>
-          <w:i w:val="false"/>
-          <w:iCs w:val="false"/>
-          <w:color w:val="auto"/>
-          <w:kern w:val="2"/>
-          <w:sz w:val="21"/>
-          <w:szCs w:val="24"/>
-          <w:highlight w:val="none"/>
-          <w:vertAlign w:val="baseline"/>
-          <w:em w:val="none"/>
-          <w:lang w:val="en-US" w:bidi="ar-SA" w:eastAsia="zh-CN"/>
-        </w:rPr>
-        <w:t>，因此拼多多肯定会</w:t>
-      </w:r>
-      <w:r>
-        <w:rPr>
-          <w:rFonts w:ascii="Times New Roman" w:cs="Times New Roman" w:eastAsia="宋体" w:hAnsi="Times New Roman" w:hint="default"/>
-          <w:b w:val="false"/>
-          <w:bCs w:val="false"/>
-          <w:i w:val="false"/>
-          <w:iCs w:val="false"/>
-          <w:color w:val="auto"/>
-          <w:kern w:val="2"/>
-          <w:sz w:val="21"/>
-          <w:szCs w:val="24"/>
-          <w:highlight w:val="none"/>
-          <w:vertAlign w:val="baseline"/>
-          <w:em w:val="none"/>
-          <w:lang w:val="en-US" w:bidi="ar-SA" w:eastAsia="zh-CN"/>
-        </w:rPr>
-        <w:t>'假一退一'</w:t>
-      </w:r>
-      <w:r>
-        <w:rPr>
-          <w:rFonts w:ascii="Times New Roman" w:cs="Times New Roman" w:eastAsia="宋体" w:hAnsi="Times New Roman" w:hint="default"/>
-          <w:b w:val="false"/>
-          <w:bCs w:val="false"/>
-          <w:i w:val="false"/>
-          <w:iCs w:val="false"/>
-          <w:color w:val="auto"/>
-          <w:kern w:val="2"/>
-          <w:sz w:val="21"/>
-          <w:szCs w:val="24"/>
-          <w:highlight w:val="none"/>
-          <w:vertAlign w:val="baseline"/>
-          <w:em w:val="none"/>
-          <w:lang w:val="en-US" w:bidi="ar-SA" w:eastAsia="zh-CN"/>
-        </w:rPr>
-        <w:t>，</w:t>
-      </w:r>
-      <w:r>
-        <w:rPr>
-          <w:rFonts w:ascii="Times New Roman" w:cs="Times New Roman" w:eastAsia="宋体" w:hAnsi="Times New Roman" w:hint="default"/>
-          <w:b/>
-          <w:bCs/>
-          <w:i w:val="false"/>
-          <w:iCs w:val="false"/>
-          <w:color w:val="auto"/>
-          <w:kern w:val="2"/>
-          <w:sz w:val="21"/>
-          <w:szCs w:val="24"/>
-          <w:highlight w:val="none"/>
-          <w:vertAlign w:val="baseline"/>
-          <w:em w:val="none"/>
-          <w:lang w:val="en-US" w:bidi="ar-SA" w:eastAsia="zh-CN"/>
-        </w:rPr>
-        <w:t>最终使"正品保险合同"不会有任何实质的风险保障</w:t>
-      </w:r>
-      <w:r>
-        <w:rPr>
-          <w:rFonts w:ascii="Times New Roman" w:cs="Times New Roman" w:eastAsia="宋体" w:hAnsi="Times New Roman" w:hint="default"/>
-          <w:b w:val="false"/>
-          <w:bCs w:val="false"/>
-          <w:i w:val="false"/>
-          <w:iCs w:val="false"/>
-          <w:color w:val="auto"/>
-          <w:kern w:val="2"/>
-          <w:sz w:val="21"/>
-          <w:szCs w:val="24"/>
-          <w:highlight w:val="none"/>
-          <w:vertAlign w:val="baseline"/>
-          <w:em w:val="none"/>
-          <w:lang w:val="en-US" w:bidi="ar-SA" w:eastAsia="zh-CN"/>
-        </w:rPr>
-        <w:t>。</w:t>
+        <w:t>正品险保险责任</w:t>
+      </w:r>
+      <w:r>
+        <w:rPr>
+          <w:rFonts w:ascii="Times New Roman" w:cs="Times New Roman" w:hAnsi="Times New Roman" w:hint="default"/>
+          <w:b w:val="false"/>
+          <w:bCs w:val="false"/>
+          <w:i w:val="false"/>
+          <w:iCs w:val="false"/>
+          <w:color w:val="auto"/>
+          <w:kern w:val="2"/>
+          <w:sz w:val="21"/>
+          <w:szCs w:val="24"/>
+          <w:highlight w:val="none"/>
+          <w:vertAlign w:val="baseline"/>
+          <w:em w:val="none"/>
+          <w:lang w:val="en-US" w:bidi="ar-SA" w:eastAsia="zh-CN"/>
+        </w:rPr>
+        <w:t>: 保险期间内，消费者在拼多多购买商品，商品有正品险标识，但经正品鉴定机构认定为非正品，且拼多多未能依据相关法律或服务承诺按期返还消费者已支付的该商品价款的，中国人寿财险按照保险合同的约定负责赔偿。"。</w:t>
       </w:r>
     </w:p>
     <w:p>
@@ -852,79 +785,7 @@
           <w:em w:val="none"/>
           <w:lang w:val="en-US" w:bidi="ar-SA" w:eastAsia="zh-CN"/>
         </w:rPr>
-        <w:t>拼多多平台串通持"中央金融"牌的"中国人寿财险"信誉承保的"虚假正品</w:t>
-      </w:r>
-      <w:r>
-        <w:rPr>
-          <w:rFonts w:ascii="Times New Roman" w:cs="Times New Roman" w:eastAsia="宋体" w:hAnsi="Times New Roman" w:hint="default"/>
-          <w:b w:val="false"/>
-          <w:bCs w:val="false"/>
-          <w:i w:val="false"/>
-          <w:iCs w:val="false"/>
-          <w:color w:val="auto"/>
-          <w:kern w:val="2"/>
-          <w:sz w:val="21"/>
-          <w:szCs w:val="24"/>
-          <w:highlight w:val="none"/>
-          <w:vertAlign w:val="baseline"/>
-          <w:em w:val="none"/>
-          <w:lang w:val="en-US" w:bidi="ar-SA" w:eastAsia="zh-CN"/>
-        </w:rPr>
-        <w:t>保险合同"欺骗消费者交易</w:t>
-      </w:r>
-      <w:r>
-        <w:rPr>
-          <w:rFonts w:ascii="Times New Roman" w:cs="Times New Roman" w:eastAsia="宋体" w:hAnsi="Times New Roman" w:hint="default"/>
-          <w:b w:val="false"/>
-          <w:bCs w:val="false"/>
-          <w:i w:val="false"/>
-          <w:iCs w:val="false"/>
-          <w:color w:val="auto"/>
-          <w:kern w:val="2"/>
-          <w:sz w:val="21"/>
-          <w:szCs w:val="24"/>
-          <w:highlight w:val="none"/>
-          <w:vertAlign w:val="baseline"/>
-          <w:em w:val="none"/>
-          <w:lang w:val="en-US" w:bidi="ar-SA" w:eastAsia="zh-CN"/>
-        </w:rPr>
-        <w:t>，</w:t>
-      </w:r>
-      <w:r>
-        <w:rPr>
-          <w:rFonts w:ascii="Times New Roman" w:cs="Times New Roman" w:eastAsia="宋体" w:hAnsi="Times New Roman" w:hint="default"/>
-          <w:b w:val="false"/>
-          <w:bCs w:val="false"/>
-          <w:i w:val="false"/>
-          <w:iCs w:val="false"/>
-          <w:color w:val="auto"/>
-          <w:kern w:val="2"/>
-          <w:sz w:val="21"/>
-          <w:szCs w:val="24"/>
-          <w:highlight w:val="none"/>
-          <w:vertAlign w:val="baseline"/>
-          <w:em w:val="none"/>
-          <w:lang w:val="en-US" w:bidi="ar-SA" w:eastAsia="zh-CN"/>
-        </w:rPr>
-        <w:t>还能"阻止任何赔付"。绕过"任何的实质保险责任"。</w:t>
-      </w:r>
-      <w:r>
-        <w:rPr>
-          <w:rFonts w:ascii="Times New Roman" w:cs="Times New Roman" w:eastAsia="宋体" w:hAnsi="Times New Roman" w:hint="default"/>
-          <w:b w:val="false"/>
-          <w:bCs w:val="false"/>
-          <w:i w:val="false"/>
-          <w:iCs w:val="false"/>
-          <w:color w:val="auto"/>
-          <w:kern w:val="2"/>
-          <w:sz w:val="21"/>
-          <w:szCs w:val="24"/>
-          <w:highlight w:val="none"/>
-          <w:vertAlign w:val="baseline"/>
-          <w:em w:val="none"/>
-          <w:lang w:val="en-US" w:bidi="ar-SA" w:eastAsia="zh-CN"/>
-        </w:rPr>
-        <w:t>极大的不正当得利。</w:t>
+        <w:t>到货验收发现并确认是"假冒伪劣商品";</w:t>
       </w:r>
     </w:p>
     <w:p>
@@ -955,11 +816,29 @@
           <w:em w:val="none"/>
           <w:lang w:val="en-US" w:bidi="ar-SA" w:eastAsia="zh-CN"/>
         </w:rPr>
-        <w:t>虚假"正品险保障"导致事实上的"虚假宣传"</w:t>
-      </w:r>
-      <w:r>
-        <w:rPr>
-          <w:rFonts w:ascii="Times New Roman" w:cs="Times New Roman" w:hAnsi="Times New Roman" w:hint="default"/>
+        <w:t>拼多多平台串通持"中央金融"牌的"中国人寿财险"信誉承保的"虚假正品</w:t>
+      </w:r>
+      <w:r>
+        <w:rPr>
+          <w:rFonts w:ascii="Times New Roman" w:cs="Times New Roman" w:eastAsia="宋体" w:hAnsi="Times New Roman" w:hint="default"/>
+          <w:b w:val="false"/>
+          <w:bCs w:val="false"/>
+          <w:i w:val="false"/>
+          <w:iCs w:val="false"/>
+          <w:color w:val="auto"/>
+          <w:kern w:val="2"/>
+          <w:sz w:val="21"/>
+          <w:szCs w:val="24"/>
+          <w:highlight w:val="none"/>
+          <w:vertAlign w:val="baseline"/>
+          <w:em w:val="none"/>
+          <w:lang w:val="en-US" w:bidi="ar-SA" w:eastAsia="zh-CN"/>
+        </w:rPr>
+        <w:t>保险合同"欺骗消费者交易</w:t>
+      </w:r>
+      <w:r>
+        <w:rPr>
+          <w:rFonts w:ascii="Times New Roman" w:cs="Times New Roman" w:eastAsia="宋体" w:hAnsi="Times New Roman" w:hint="default"/>
           <w:b w:val="false"/>
           <w:bCs w:val="false"/>
           <w:i w:val="false"/>
@@ -991,25 +870,25 @@
           <w:em w:val="none"/>
           <w:lang w:val="en-US" w:bidi="ar-SA" w:eastAsia="zh-CN"/>
         </w:rPr>
-        <w:t>违反"反不正当竞争法"。</w:t>
-      </w:r>
-      <w:r>
-        <w:rPr>
-          <w:rFonts w:ascii="Times New Roman" w:cs="Times New Roman" w:eastAsia="宋体" w:hAnsi="Times New Roman" w:hint="default"/>
-          <w:b w:val="false"/>
-          <w:bCs w:val="false"/>
-          <w:i w:val="false"/>
-          <w:iCs w:val="false"/>
-          <w:color w:val="auto"/>
-          <w:kern w:val="2"/>
-          <w:sz w:val="21"/>
-          <w:szCs w:val="24"/>
-          <w:highlight w:val="none"/>
-          <w:vertAlign w:val="baseline"/>
-          <w:em w:val="none"/>
-          <w:lang w:val="en-US" w:bidi="ar-SA" w:eastAsia="zh-CN"/>
-        </w:rPr>
-        <w:t xml:space="preserve"> </w:t>
+        <w:t>还能"阻止任何赔付"。绕过"任何的实质保险责任"。</w:t>
+      </w:r>
+      <w:r>
+        <w:rPr>
+          <w:rFonts w:ascii="Times New Roman" w:cs="Times New Roman" w:eastAsia="宋体" w:hAnsi="Times New Roman" w:hint="default"/>
+          <w:b w:val="false"/>
+          <w:bCs w:val="false"/>
+          <w:i w:val="false"/>
+          <w:iCs w:val="false"/>
+          <w:color w:val="auto"/>
+          <w:kern w:val="2"/>
+          <w:sz w:val="21"/>
+          <w:szCs w:val="24"/>
+          <w:highlight w:val="none"/>
+          <w:vertAlign w:val="baseline"/>
+          <w:em w:val="none"/>
+          <w:lang w:val="en-US" w:bidi="ar-SA" w:eastAsia="zh-CN"/>
+        </w:rPr>
+        <w:t>极大的不正当得利。</w:t>
       </w:r>
     </w:p>
     <w:p>
@@ -1040,7 +919,61 @@
           <w:em w:val="none"/>
           <w:lang w:val="en-US" w:bidi="ar-SA" w:eastAsia="zh-CN"/>
         </w:rPr>
-        <w:t>"对消费者有保障责任却不公开保险合同及保单号"不尊重消费者的"知情权"。只给出"用语模糊不明确的正品险图片"。</w:t>
+        <w:t>虚假"正品险保障"导致事实上的"虚假宣传"</w:t>
+      </w:r>
+      <w:r>
+        <w:rPr>
+          <w:rFonts w:ascii="Times New Roman" w:cs="Times New Roman" w:hAnsi="Times New Roman" w:hint="default"/>
+          <w:b w:val="false"/>
+          <w:bCs w:val="false"/>
+          <w:i w:val="false"/>
+          <w:iCs w:val="false"/>
+          <w:color w:val="auto"/>
+          <w:kern w:val="2"/>
+          <w:sz w:val="21"/>
+          <w:szCs w:val="24"/>
+          <w:highlight w:val="none"/>
+          <w:vertAlign w:val="baseline"/>
+          <w:em w:val="none"/>
+          <w:lang w:val="en-US" w:bidi="ar-SA" w:eastAsia="zh-CN"/>
+        </w:rPr>
+        <w:t>，</w:t>
+      </w:r>
+      <w:r>
+        <w:rPr>
+          <w:rFonts w:ascii="Times New Roman" w:cs="Times New Roman" w:eastAsia="宋体" w:hAnsi="Times New Roman" w:hint="default"/>
+          <w:b w:val="false"/>
+          <w:bCs w:val="false"/>
+          <w:i w:val="false"/>
+          <w:iCs w:val="false"/>
+          <w:color w:val="auto"/>
+          <w:kern w:val="2"/>
+          <w:sz w:val="21"/>
+          <w:szCs w:val="24"/>
+          <w:highlight w:val="none"/>
+          <w:vertAlign w:val="baseline"/>
+          <w:em w:val="none"/>
+          <w:lang w:val="en-US" w:bidi="ar-SA" w:eastAsia="zh-CN"/>
+        </w:rPr>
+        <w:t>违反"反不正当竞争法"。</w:t>
+      </w:r>
+      <w:r>
+        <w:rPr>
+          <w:rFonts w:ascii="Times New Roman" w:cs="Times New Roman" w:eastAsia="宋体" w:hAnsi="Times New Roman" w:hint="default"/>
+          <w:b w:val="false"/>
+          <w:bCs w:val="false"/>
+          <w:i w:val="false"/>
+          <w:iCs w:val="false"/>
+          <w:color w:val="auto"/>
+          <w:kern w:val="2"/>
+          <w:sz w:val="21"/>
+          <w:szCs w:val="24"/>
+          <w:highlight w:val="none"/>
+          <w:vertAlign w:val="baseline"/>
+          <w:em w:val="none"/>
+          <w:lang w:val="en-US" w:bidi="ar-SA" w:eastAsia="zh-CN"/>
+        </w:rPr>
+        <w:t xml:space="preserve"> </w:t>
       </w:r>
     </w:p>
     <w:p>
@@ -1071,11 +1004,11 @@
           <w:em w:val="none"/>
           <w:lang w:val="en-US" w:bidi="ar-SA" w:eastAsia="zh-CN"/>
         </w:rPr>
-        <w:t>"保险合同"要求消费者提供"正品鉴定机构的正品报告"是阻碍消费者正当维权</w:t>
-      </w:r>
-      <w:r>
-        <w:rPr>
-          <w:rFonts w:ascii="Times New Roman" w:cs="Times New Roman" w:hAnsi="Times New Roman" w:hint="default"/>
+        <w:t>"该保险合同"要求消费者提供"正品鉴定机构的正品报告"是阻碍消费者正当维权</w:t>
+      </w:r>
+      <w:r>
+        <w:rPr>
+          <w:rFonts w:ascii="Times New Roman" w:cs="Times New Roman" w:eastAsia="宋体" w:hAnsi="Times New Roman" w:hint="default"/>
           <w:b w:val="false"/>
           <w:bCs w:val="false"/>
           <w:i w:val="false"/>
@@ -1169,43 +1102,25 @@
           <w:em w:val="none"/>
           <w:lang w:val="en-US" w:bidi="ar-SA" w:eastAsia="zh-CN"/>
         </w:rPr>
-        <w:t>请法院将被告侵害社会公共利益的公益诉讼线索，转报给有管辖权的检察院，一并提起公因为这种“人工智能模型</w:t>
-      </w:r>
-      <w:r>
-        <w:rPr>
-          <w:rFonts w:ascii="Times New Roman" w:cs="Times New Roman" w:eastAsia="宋体" w:hAnsi="Times New Roman" w:hint="default"/>
-          <w:b w:val="false"/>
-          <w:bCs w:val="false"/>
-          <w:i w:val="false"/>
-          <w:iCs w:val="false"/>
-          <w:color w:val="auto"/>
-          <w:kern w:val="2"/>
-          <w:sz w:val="21"/>
-          <w:szCs w:val="24"/>
-          <w:highlight w:val="none"/>
-          <w:vertAlign w:val="baseline"/>
-          <w:em w:val="none"/>
-          <w:lang w:val="en-US" w:bidi="ar-SA" w:eastAsia="zh-CN"/>
-        </w:rPr>
-        <w:t xml:space="preserve"> </w:t>
-      </w:r>
-      <w:r>
-        <w:rPr>
-          <w:rFonts w:ascii="Times New Roman" w:cs="Times New Roman" w:eastAsia="宋体" w:hAnsi="Times New Roman" w:hint="default"/>
-          <w:b w:val="false"/>
-          <w:bCs w:val="false"/>
-          <w:i w:val="false"/>
-          <w:iCs w:val="false"/>
-          <w:color w:val="auto"/>
-          <w:kern w:val="2"/>
-          <w:sz w:val="21"/>
-          <w:szCs w:val="24"/>
-          <w:highlight w:val="none"/>
-          <w:vertAlign w:val="baseline"/>
-          <w:em w:val="none"/>
-          <w:lang w:val="en-US" w:bidi="ar-SA" w:eastAsia="zh-CN"/>
-        </w:rPr>
-        <w:t>或自动化装置“显式的不只是侵占本人的权益，而是侵占拼多多平台上的全世界所有消费者的权益。</w:t>
+        <w:t>2018年时本人每天收入大概是3333元</w:t>
+      </w:r>
+      <w:r>
+        <w:rPr>
+          <w:rFonts w:ascii="Times New Roman" w:cs="Times New Roman" w:eastAsia="宋体" w:hAnsi="Times New Roman" w:hint="default"/>
+          <w:b w:val="false"/>
+          <w:bCs w:val="false"/>
+          <w:i w:val="false"/>
+          <w:iCs w:val="false"/>
+          <w:color w:val="auto"/>
+          <w:kern w:val="2"/>
+          <w:sz w:val="21"/>
+          <w:szCs w:val="24"/>
+          <w:highlight w:val="none"/>
+          <w:vertAlign w:val="baseline"/>
+          <w:em w:val="none"/>
+          <w:lang w:val="en-US" w:bidi="ar-SA" w:eastAsia="zh-CN"/>
+        </w:rPr>
+        <w:t>人民币。</w:t>
       </w:r>
     </w:p>
     <w:p>
@@ -1236,25 +1151,79 @@
           <w:em w:val="none"/>
           <w:lang w:val="en-US" w:bidi="ar-SA" w:eastAsia="zh-CN"/>
         </w:rPr>
-        <w:t>2018年时本人每天收入大概是3333元</w:t>
-      </w:r>
-      <w:r>
-        <w:rPr>
-          <w:rFonts w:ascii="Times New Roman" w:cs="Times New Roman" w:eastAsia="宋体" w:hAnsi="Times New Roman" w:hint="default"/>
-          <w:b w:val="false"/>
-          <w:bCs w:val="false"/>
-          <w:i w:val="false"/>
-          <w:iCs w:val="false"/>
-          <w:color w:val="auto"/>
-          <w:kern w:val="2"/>
-          <w:sz w:val="21"/>
-          <w:szCs w:val="24"/>
-          <w:highlight w:val="none"/>
-          <w:vertAlign w:val="baseline"/>
-          <w:em w:val="none"/>
-          <w:lang w:val="en-US" w:bidi="ar-SA" w:eastAsia="zh-CN"/>
-        </w:rPr>
-        <w:t>人民币。</w:t>
+        <w:t>根据全国首家互联网法院"杭州互联网法院"的统计数据，网审案平均用时</w:t>
+      </w:r>
+      <w:r>
+        <w:rPr>
+          <w:rFonts w:ascii="Times New Roman" w:cs="Times New Roman" w:eastAsia="宋体" w:hAnsi="Times New Roman" w:hint="default"/>
+          <w:b w:val="false"/>
+          <w:bCs w:val="false"/>
+          <w:i w:val="false"/>
+          <w:iCs w:val="false"/>
+          <w:color w:val="auto"/>
+          <w:kern w:val="2"/>
+          <w:sz w:val="21"/>
+          <w:szCs w:val="24"/>
+          <w:highlight w:val="none"/>
+          <w:vertAlign w:val="baseline"/>
+          <w:em w:val="none"/>
+          <w:lang w:val="en-US" w:bidi="ar-SA" w:eastAsia="zh-CN"/>
+        </w:rPr>
+        <w:t xml:space="preserve"> </w:t>
+      </w:r>
+      <w:r>
+        <w:rPr>
+          <w:rFonts w:ascii="Times New Roman" w:cs="Times New Roman" w:eastAsia="宋体" w:hAnsi="Times New Roman" w:hint="default"/>
+          <w:b w:val="false"/>
+          <w:bCs w:val="false"/>
+          <w:i w:val="false"/>
+          <w:iCs w:val="false"/>
+          <w:color w:val="auto"/>
+          <w:kern w:val="2"/>
+          <w:sz w:val="21"/>
+          <w:szCs w:val="24"/>
+          <w:highlight w:val="none"/>
+          <w:vertAlign w:val="baseline"/>
+          <w:em w:val="none"/>
+          <w:lang w:val="en-US" w:bidi="ar-SA" w:eastAsia="zh-CN"/>
+        </w:rPr>
+        <w:t>39.2</w:t>
+      </w:r>
+      <w:r>
+        <w:rPr>
+          <w:rFonts w:ascii="Times New Roman" w:cs="Times New Roman" w:eastAsia="宋体" w:hAnsi="Times New Roman" w:hint="default"/>
+          <w:b w:val="false"/>
+          <w:bCs w:val="false"/>
+          <w:i w:val="false"/>
+          <w:iCs w:val="false"/>
+          <w:color w:val="auto"/>
+          <w:kern w:val="2"/>
+          <w:sz w:val="21"/>
+          <w:szCs w:val="24"/>
+          <w:highlight w:val="none"/>
+          <w:vertAlign w:val="baseline"/>
+          <w:em w:val="none"/>
+          <w:lang w:val="en-US" w:bidi="ar-SA" w:eastAsia="zh-CN"/>
+        </w:rPr>
+        <w:t xml:space="preserve"> </w:t>
+      </w:r>
+      <w:r>
+        <w:rPr>
+          <w:rFonts w:ascii="Times New Roman" w:cs="Times New Roman" w:eastAsia="宋体" w:hAnsi="Times New Roman" w:hint="default"/>
+          <w:b w:val="false"/>
+          <w:bCs w:val="false"/>
+          <w:i w:val="false"/>
+          <w:iCs w:val="false"/>
+          <w:color w:val="auto"/>
+          <w:kern w:val="2"/>
+          <w:sz w:val="21"/>
+          <w:szCs w:val="24"/>
+          <w:highlight w:val="none"/>
+          <w:vertAlign w:val="baseline"/>
+          <w:em w:val="none"/>
+          <w:lang w:val="en-US" w:bidi="ar-SA" w:eastAsia="zh-CN"/>
+        </w:rPr>
+        <w:t>天.</w:t>
       </w:r>
     </w:p>
     <w:p>
@@ -1285,7 +1254,89 @@
           <w:em w:val="none"/>
           <w:lang w:val="en-US" w:bidi="ar-SA" w:eastAsia="zh-CN"/>
         </w:rPr>
-        <w:t>根据全国首家互联网法院"杭州互联网法院"的统计数据，网审案平均用时</w:t>
+        <w:t>请法院将被告侵害社会公共利益的公益诉讼线索，转报给有管辖权的检察院一并提起公诉;</w:t>
+      </w:r>
+    </w:p>
+    <w:p>
+      <w:pPr>
+        <w:pStyle w:val="style179"/>
+        <w:numPr>
+          <w:ilvl w:val="0"/>
+          <w:numId w:val="0"/>
+        </w:numPr>
+        <w:spacing w:lineRule="auto" w:line="240"/>
+        <w:ind w:left="420" w:firstLine="0" w:firstLineChars="0"/>
+        <w:jc w:val="both"/>
+        <w:rPr/>
+      </w:pPr>
+      <w:r>
+        <w:rPr>
+          <w:rFonts w:ascii="Times New Roman" w:cs="Times New Roman" w:eastAsia="宋体" w:hAnsi="Times New Roman" w:hint="default"/>
+          <w:b w:val="false"/>
+          <w:bCs w:val="false"/>
+          <w:i w:val="false"/>
+          <w:iCs w:val="false"/>
+          <w:color w:val="auto"/>
+          <w:kern w:val="2"/>
+          <w:sz w:val="21"/>
+          <w:szCs w:val="24"/>
+          <w:highlight w:val="none"/>
+          <w:vertAlign w:val="baseline"/>
+          <w:em w:val="none"/>
+          <w:lang w:val="en-US" w:bidi="ar-SA" w:eastAsia="zh-CN"/>
+        </w:rPr>
+        <w:t>因为被告联合拼多多以虚假"正品保险合同"误导与欺骗全球消费者交易并侵占他们权利.</w:t>
+      </w:r>
+    </w:p>
+    <w:p>
+      <w:pPr>
+        <w:pStyle w:val="style0"/>
+        <w:rPr/>
+      </w:pPr>
+    </w:p>
+    <w:p>
+      <w:pPr>
+        <w:pStyle w:val="style0"/>
+        <w:rPr>
+          <w:lang w:val="en-US"/>
+        </w:rPr>
+      </w:pPr>
+      <w:r>
+        <w:rPr>
+          <w:lang w:val="en-US"/>
+        </w:rPr>
+        <w:t>理由:</w:t>
+      </w:r>
+    </w:p>
+    <w:p>
+      <w:pPr>
+        <w:pStyle w:val="style179"/>
+        <w:numPr>
+          <w:ilvl w:val="0"/>
+          <w:numId w:val="6"/>
+        </w:numPr>
+        <w:spacing w:lineRule="auto" w:line="240"/>
+        <w:ind w:firstLineChars="0"/>
+        <w:jc w:val="both"/>
+        <w:rPr/>
+      </w:pPr>
+      <w:r>
+        <w:rPr>
+          <w:rFonts w:ascii="Times New Roman" w:cs="Times New Roman" w:eastAsia="宋体" w:hAnsi="Times New Roman" w:hint="default"/>
+          <w:b w:val="false"/>
+          <w:bCs w:val="false"/>
+          <w:i w:val="false"/>
+          <w:iCs w:val="false"/>
+          <w:color w:val="auto"/>
+          <w:kern w:val="2"/>
+          <w:sz w:val="21"/>
+          <w:szCs w:val="24"/>
+          <w:highlight w:val="none"/>
+          <w:vertAlign w:val="baseline"/>
+          <w:em w:val="none"/>
+          <w:lang w:val="en-US" w:bidi="ar-SA" w:eastAsia="zh-CN"/>
+        </w:rPr>
+        <w:t>拼多多</w:t>
       </w:r>
       <w:r>
         <w:rPr>
@@ -1321,7 +1372,43 @@
           <w:em w:val="none"/>
           <w:lang w:val="en-US" w:bidi="ar-SA" w:eastAsia="zh-CN"/>
         </w:rPr>
-        <w:t>39.2</w:t>
+        <w:t>与中国人寿财险在拼多多平台上提供的</w:t>
+      </w:r>
+      <w:r>
+        <w:rPr>
+          <w:rFonts w:ascii="Times New Roman" w:cs="Times New Roman" w:eastAsia="宋体" w:hAnsi="Times New Roman" w:hint="default"/>
+          <w:b/>
+          <w:bCs/>
+          <w:i w:val="false"/>
+          <w:iCs w:val="false"/>
+          <w:color w:val="auto"/>
+          <w:kern w:val="2"/>
+          <w:sz w:val="21"/>
+          <w:szCs w:val="24"/>
+          <w:highlight w:val="none"/>
+          <w:vertAlign w:val="baseline"/>
+          <w:em w:val="none"/>
+          <w:lang w:val="en-US" w:bidi="ar-SA" w:eastAsia="zh-CN"/>
+        </w:rPr>
+        <w:t>"正品险保障"实为虚假(无效)保险</w:t>
+      </w:r>
+      <w:r>
+        <w:rPr>
+          <w:rFonts w:ascii="Times New Roman" w:cs="Times New Roman" w:eastAsia="宋体" w:hAnsi="Times New Roman" w:hint="default"/>
+          <w:b w:val="false"/>
+          <w:bCs w:val="false"/>
+          <w:i w:val="false"/>
+          <w:iCs w:val="false"/>
+          <w:color w:val="auto"/>
+          <w:kern w:val="2"/>
+          <w:sz w:val="21"/>
+          <w:szCs w:val="24"/>
+          <w:highlight w:val="none"/>
+          <w:vertAlign w:val="baseline"/>
+          <w:em w:val="none"/>
+          <w:lang w:val="en-US" w:bidi="ar-SA" w:eastAsia="zh-CN"/>
+        </w:rPr>
+        <w:t>。本质等于</w:t>
       </w:r>
       <w:r>
         <w:rPr>
@@ -1357,12 +1444,930 @@
           <w:em w:val="none"/>
           <w:lang w:val="en-US" w:bidi="ar-SA" w:eastAsia="zh-CN"/>
         </w:rPr>
-        <w:t>天.</w:t>
+        <w:t>"买到'非正品'仅退款"。</w:t>
+      </w:r>
+      <w:r>
+        <w:rPr>
+          <w:rFonts w:ascii="Times New Roman" w:cs="Times New Roman" w:eastAsia="宋体" w:hAnsi="Times New Roman" w:hint="default"/>
+          <w:b w:val="false"/>
+          <w:bCs w:val="false"/>
+          <w:i w:val="false"/>
+          <w:iCs w:val="false"/>
+          <w:color w:val="auto"/>
+          <w:kern w:val="2"/>
+          <w:sz w:val="21"/>
+          <w:szCs w:val="24"/>
+          <w:highlight w:val="none"/>
+          <w:vertAlign w:val="baseline"/>
+          <w:em w:val="none"/>
+          <w:lang w:val="en-US" w:bidi="ar-SA" w:eastAsia="zh-CN"/>
+        </w:rPr>
+        <w:t>而这是国家法律就能强制保障的。</w:t>
+      </w:r>
+    </w:p>
+    <w:p>
+      <w:pPr>
+        <w:pStyle w:val="style179"/>
+        <w:numPr>
+          <w:ilvl w:val="0"/>
+          <w:numId w:val="0"/>
+        </w:numPr>
+        <w:spacing w:lineRule="auto" w:line="240"/>
+        <w:ind w:left="420" w:firstLine="0" w:firstLineChars="0"/>
+        <w:jc w:val="both"/>
+        <w:rPr>
+          <w:rFonts w:ascii="Times New Roman" w:cs="Times New Roman" w:eastAsia="宋体" w:hAnsi="Times New Roman" w:hint="default"/>
+          <w:b w:val="false"/>
+          <w:bCs w:val="false"/>
+          <w:i w:val="false"/>
+          <w:iCs w:val="false"/>
+          <w:color w:val="auto"/>
+          <w:kern w:val="2"/>
+          <w:sz w:val="21"/>
+          <w:szCs w:val="24"/>
+          <w:highlight w:val="none"/>
+          <w:vertAlign w:val="baseline"/>
+          <w:em w:val="none"/>
+          <w:lang w:val="en-US" w:bidi="ar-SA" w:eastAsia="zh-CN"/>
+        </w:rPr>
+      </w:pPr>
+      <w:r>
+        <w:rPr>
+          <w:rFonts w:ascii="Times New Roman" w:cs="Times New Roman" w:eastAsia="宋体" w:hAnsi="Times New Roman" w:hint="default"/>
+          <w:b w:val="false"/>
+          <w:bCs w:val="false"/>
+          <w:i w:val="false"/>
+          <w:iCs w:val="false"/>
+          <w:color w:val="auto"/>
+          <w:kern w:val="2"/>
+          <w:sz w:val="21"/>
+          <w:szCs w:val="24"/>
+          <w:highlight w:val="none"/>
+          <w:u w:val="single" w:color="auto"/>
+          <w:vertAlign w:val="baseline"/>
+          <w:em w:val="none"/>
+          <w:lang w:val="en-US" w:bidi="ar-SA" w:eastAsia="zh-CN"/>
+        </w:rPr>
+        <w:t>因为根据拼多多公开正品保险合同的"保险责任"的4个条件，只要"拼多多'假一退一'</w:t>
+      </w:r>
+      <w:r>
+        <w:rPr>
+          <w:rFonts w:ascii="Times New Roman" w:cs="Times New Roman" w:hAnsi="Times New Roman" w:hint="default"/>
+          <w:b w:val="false"/>
+          <w:bCs w:val="false"/>
+          <w:i w:val="false"/>
+          <w:iCs w:val="false"/>
+          <w:color w:val="auto"/>
+          <w:kern w:val="2"/>
+          <w:sz w:val="21"/>
+          <w:szCs w:val="24"/>
+          <w:highlight w:val="none"/>
+          <w:u w:val="single" w:color="auto"/>
+          <w:vertAlign w:val="baseline"/>
+          <w:em w:val="none"/>
+          <w:lang w:val="en-US" w:bidi="ar-SA" w:eastAsia="zh-CN"/>
+        </w:rPr>
+        <w:t>，</w:t>
+      </w:r>
+      <w:r>
+        <w:rPr>
+          <w:rFonts w:ascii="Times New Roman" w:cs="Times New Roman" w:eastAsia="宋体" w:hAnsi="Times New Roman" w:hint="default"/>
+          <w:b w:val="false"/>
+          <w:bCs w:val="false"/>
+          <w:i w:val="false"/>
+          <w:iCs w:val="false"/>
+          <w:color w:val="auto"/>
+          <w:kern w:val="2"/>
+          <w:sz w:val="21"/>
+          <w:szCs w:val="24"/>
+          <w:highlight w:val="none"/>
+          <w:u w:val="single" w:color="auto"/>
+          <w:vertAlign w:val="baseline"/>
+          <w:em w:val="none"/>
+          <w:lang w:val="en-US" w:bidi="ar-SA" w:eastAsia="zh-CN"/>
+        </w:rPr>
+        <w:t>就使'正品保险合同无责'"。</w:t>
+      </w:r>
+      <w:r>
+        <w:rPr>
+          <w:rFonts w:ascii="Times New Roman" w:cs="Times New Roman" w:eastAsia="宋体" w:hAnsi="Times New Roman" w:hint="default"/>
+          <w:b/>
+          <w:bCs/>
+          <w:i w:val="false"/>
+          <w:iCs w:val="false"/>
+          <w:color w:val="auto"/>
+          <w:kern w:val="2"/>
+          <w:sz w:val="21"/>
+          <w:szCs w:val="24"/>
+          <w:highlight w:val="none"/>
+          <w:vertAlign w:val="baseline"/>
+          <w:em w:val="none"/>
+          <w:lang w:val="en-US" w:bidi="ar-SA" w:eastAsia="zh-CN"/>
+        </w:rPr>
+        <w:t>而'假一退一'是"国家法律强制保障的"</w:t>
+      </w:r>
+      <w:r>
+        <w:rPr>
+          <w:rFonts w:ascii="Times New Roman" w:cs="Times New Roman" w:eastAsia="宋体" w:hAnsi="Times New Roman" w:hint="default"/>
+          <w:b w:val="false"/>
+          <w:bCs w:val="false"/>
+          <w:i w:val="false"/>
+          <w:iCs w:val="false"/>
+          <w:color w:val="auto"/>
+          <w:kern w:val="2"/>
+          <w:sz w:val="21"/>
+          <w:szCs w:val="24"/>
+          <w:highlight w:val="none"/>
+          <w:vertAlign w:val="baseline"/>
+          <w:em w:val="none"/>
+          <w:lang w:val="en-US" w:bidi="ar-SA" w:eastAsia="zh-CN"/>
+        </w:rPr>
+        <w:t>，因此拼多多肯定'假一退一'</w:t>
+      </w:r>
+      <w:r>
+        <w:rPr>
+          <w:rFonts w:ascii="Times New Roman" w:cs="Times New Roman" w:eastAsia="宋体" w:hAnsi="Times New Roman" w:hint="default"/>
+          <w:b w:val="false"/>
+          <w:bCs w:val="false"/>
+          <w:i w:val="false"/>
+          <w:iCs w:val="false"/>
+          <w:color w:val="auto"/>
+          <w:kern w:val="2"/>
+          <w:sz w:val="21"/>
+          <w:szCs w:val="24"/>
+          <w:highlight w:val="none"/>
+          <w:vertAlign w:val="baseline"/>
+          <w:em w:val="none"/>
+          <w:lang w:val="en-US" w:bidi="ar-SA" w:eastAsia="zh-CN"/>
+        </w:rPr>
+        <w:t>，</w:t>
+      </w:r>
+      <w:r>
+        <w:rPr>
+          <w:rFonts w:ascii="Times New Roman" w:cs="Times New Roman" w:eastAsia="宋体" w:hAnsi="Times New Roman" w:hint="default"/>
+          <w:b/>
+          <w:bCs/>
+          <w:i w:val="false"/>
+          <w:iCs w:val="false"/>
+          <w:color w:val="auto"/>
+          <w:kern w:val="2"/>
+          <w:sz w:val="21"/>
+          <w:szCs w:val="24"/>
+          <w:highlight w:val="none"/>
+          <w:vertAlign w:val="baseline"/>
+          <w:em w:val="none"/>
+          <w:lang w:val="en-US" w:bidi="ar-SA" w:eastAsia="zh-CN"/>
+        </w:rPr>
+        <w:t>最终使"正品保险合同"不会有任何实质的风险保障</w:t>
+      </w:r>
+      <w:r>
+        <w:rPr>
+          <w:rFonts w:ascii="Times New Roman" w:cs="Times New Roman" w:eastAsia="宋体" w:hAnsi="Times New Roman" w:hint="default"/>
+          <w:b w:val="false"/>
+          <w:bCs w:val="false"/>
+          <w:i w:val="false"/>
+          <w:iCs w:val="false"/>
+          <w:color w:val="auto"/>
+          <w:kern w:val="2"/>
+          <w:sz w:val="21"/>
+          <w:szCs w:val="24"/>
+          <w:highlight w:val="none"/>
+          <w:vertAlign w:val="baseline"/>
+          <w:em w:val="none"/>
+          <w:lang w:val="en-US" w:bidi="ar-SA" w:eastAsia="zh-CN"/>
+        </w:rPr>
+        <w:t>。</w:t>
       </w:r>
     </w:p>
     <w:p>
       <w:pPr>
         <w:pStyle w:val="style0"/>
+        <w:numPr>
+          <w:ilvl w:val="0"/>
+          <w:numId w:val="0"/>
+        </w:numPr>
+        <w:spacing w:lineRule="auto" w:line="240"/>
+        <w:jc w:val="both"/>
+        <w:rPr>
+          <w:rFonts w:ascii="Times New Roman" w:cs="Times New Roman" w:eastAsia="宋体" w:hAnsi="Times New Roman" w:hint="default"/>
+          <w:b w:val="false"/>
+          <w:bCs w:val="false"/>
+          <w:i w:val="false"/>
+          <w:iCs w:val="false"/>
+          <w:color w:val="auto"/>
+          <w:kern w:val="2"/>
+          <w:sz w:val="21"/>
+          <w:szCs w:val="24"/>
+          <w:highlight w:val="none"/>
+          <w:vertAlign w:val="baseline"/>
+          <w:em w:val="none"/>
+          <w:lang w:val="en-US" w:bidi="ar-SA" w:eastAsia="zh-CN"/>
+        </w:rPr>
+      </w:pPr>
+    </w:p>
+    <w:p>
+      <w:pPr>
+        <w:pStyle w:val="style0"/>
+        <w:numPr>
+          <w:ilvl w:val="0"/>
+          <w:numId w:val="0"/>
+        </w:numPr>
+        <w:spacing w:lineRule="auto" w:line="240"/>
+        <w:jc w:val="both"/>
+        <w:rPr>
+          <w:rFonts w:ascii="Times New Roman" w:cs="Times New Roman" w:eastAsia="宋体" w:hAnsi="Times New Roman" w:hint="default"/>
+          <w:b w:val="false"/>
+          <w:bCs w:val="false"/>
+          <w:i w:val="false"/>
+          <w:iCs w:val="false"/>
+          <w:color w:val="auto"/>
+          <w:kern w:val="2"/>
+          <w:sz w:val="21"/>
+          <w:szCs w:val="24"/>
+          <w:highlight w:val="none"/>
+          <w:vertAlign w:val="baseline"/>
+          <w:em w:val="none"/>
+          <w:lang w:val="en-US" w:bidi="ar-SA" w:eastAsia="zh-CN"/>
+        </w:rPr>
+      </w:pPr>
+    </w:p>
+    <w:p>
+      <w:pPr>
+        <w:pStyle w:val="style179"/>
+        <w:numPr>
+          <w:ilvl w:val="0"/>
+          <w:numId w:val="6"/>
+        </w:numPr>
+        <w:spacing w:lineRule="auto" w:line="240"/>
+        <w:ind w:firstLineChars="0"/>
+        <w:jc w:val="both"/>
+        <w:rPr/>
+      </w:pPr>
+      <w:r>
+        <w:rPr>
+          <w:rFonts w:ascii="Times New Roman" w:cs="Times New Roman" w:eastAsia="宋体" w:hAnsi="Times New Roman" w:hint="default"/>
+          <w:b w:val="false"/>
+          <w:bCs w:val="false"/>
+          <w:i w:val="false"/>
+          <w:iCs w:val="false"/>
+          <w:color w:val="auto"/>
+          <w:kern w:val="2"/>
+          <w:sz w:val="21"/>
+          <w:szCs w:val="24"/>
+          <w:highlight w:val="none"/>
+          <w:vertAlign w:val="baseline"/>
+          <w:em w:val="none"/>
+          <w:lang w:val="en-US" w:bidi="ar-SA" w:eastAsia="zh-CN"/>
+        </w:rPr>
+        <w:t>被告和拼多多因为"正品险交易订单"取得的有关利益，就是"不当得利。</w:t>
+      </w:r>
+    </w:p>
+    <w:p>
+      <w:pPr>
+        <w:pStyle w:val="style179"/>
+        <w:numPr>
+          <w:ilvl w:val="0"/>
+          <w:numId w:val="6"/>
+        </w:numPr>
+        <w:spacing w:lineRule="auto" w:line="240"/>
+        <w:ind w:firstLineChars="0"/>
+        <w:jc w:val="both"/>
+        <w:rPr/>
+      </w:pPr>
+      <w:r>
+        <w:rPr>
+          <w:rFonts w:ascii="Times New Roman" w:cs="Times New Roman" w:eastAsia="宋体" w:hAnsi="Times New Roman" w:hint="default"/>
+          <w:b w:val="false"/>
+          <w:bCs w:val="false"/>
+          <w:i w:val="false"/>
+          <w:iCs w:val="false"/>
+          <w:color w:val="auto"/>
+          <w:kern w:val="2"/>
+          <w:sz w:val="21"/>
+          <w:szCs w:val="24"/>
+          <w:highlight w:val="none"/>
+          <w:vertAlign w:val="baseline"/>
+          <w:em w:val="none"/>
+          <w:lang w:val="en-US" w:bidi="ar-SA" w:eastAsia="zh-CN"/>
+        </w:rPr>
+        <w:t>被告以"无效保险得利巨大"的事实，不仅不符合市场经济、</w:t>
+      </w:r>
+      <w:r>
+        <w:rPr>
+          <w:rFonts w:ascii="Times New Roman" w:cs="Times New Roman" w:eastAsia="宋体" w:hAnsi="Times New Roman" w:hint="default"/>
+          <w:b w:val="false"/>
+          <w:bCs w:val="false"/>
+          <w:i w:val="false"/>
+          <w:iCs w:val="false"/>
+          <w:color w:val="auto"/>
+          <w:kern w:val="2"/>
+          <w:sz w:val="21"/>
+          <w:szCs w:val="24"/>
+          <w:highlight w:val="none"/>
+          <w:vertAlign w:val="baseline"/>
+          <w:em w:val="none"/>
+          <w:lang w:val="en-US" w:bidi="ar-SA" w:eastAsia="zh-CN"/>
+        </w:rPr>
+        <w:t>民事法律权利和法律行为</w:t>
+      </w:r>
+      <w:r>
+        <w:rPr>
+          <w:rFonts w:ascii="Times New Roman" w:cs="Times New Roman" w:eastAsia="宋体" w:hAnsi="Times New Roman" w:hint="default"/>
+          <w:b w:val="false"/>
+          <w:bCs w:val="false"/>
+          <w:i w:val="false"/>
+          <w:iCs w:val="false"/>
+          <w:color w:val="auto"/>
+          <w:kern w:val="2"/>
+          <w:sz w:val="21"/>
+          <w:szCs w:val="24"/>
+          <w:highlight w:val="none"/>
+          <w:vertAlign w:val="baseline"/>
+          <w:em w:val="none"/>
+          <w:lang w:val="en-US" w:bidi="ar-SA" w:eastAsia="zh-CN"/>
+        </w:rPr>
+        <w:t>，也违反保险行业规则</w:t>
+      </w:r>
+      <w:r>
+        <w:rPr>
+          <w:rFonts w:ascii="Times New Roman" w:cs="Times New Roman" w:eastAsia="宋体" w:hAnsi="Times New Roman" w:hint="default"/>
+          <w:b w:val="false"/>
+          <w:bCs w:val="false"/>
+          <w:i w:val="false"/>
+          <w:iCs w:val="false"/>
+          <w:color w:val="auto"/>
+          <w:kern w:val="2"/>
+          <w:sz w:val="21"/>
+          <w:szCs w:val="24"/>
+          <w:highlight w:val="none"/>
+          <w:vertAlign w:val="baseline"/>
+          <w:em w:val="none"/>
+          <w:lang w:val="en-US" w:bidi="ar-SA" w:eastAsia="zh-CN"/>
+        </w:rPr>
+        <w:t xml:space="preserve"> </w:t>
+      </w:r>
+      <w:r>
+        <w:rPr>
+          <w:rFonts w:ascii="Times New Roman" w:cs="Times New Roman" w:eastAsia="宋体" w:hAnsi="Times New Roman" w:hint="default"/>
+          <w:b w:val="false"/>
+          <w:bCs w:val="false"/>
+          <w:i w:val="false"/>
+          <w:iCs w:val="false"/>
+          <w:color w:val="auto"/>
+          <w:kern w:val="2"/>
+          <w:sz w:val="21"/>
+          <w:szCs w:val="24"/>
+          <w:highlight w:val="none"/>
+          <w:vertAlign w:val="baseline"/>
+          <w:em w:val="none"/>
+          <w:lang w:val="en-US" w:bidi="ar-SA" w:eastAsia="zh-CN"/>
+        </w:rPr>
+        <w:t>和</w:t>
+      </w:r>
+      <w:r>
+        <w:rPr>
+          <w:rFonts w:ascii="Times New Roman" w:cs="Times New Roman" w:eastAsia="宋体" w:hAnsi="Times New Roman" w:hint="default"/>
+          <w:b w:val="false"/>
+          <w:bCs w:val="false"/>
+          <w:i w:val="false"/>
+          <w:iCs w:val="false"/>
+          <w:color w:val="auto"/>
+          <w:kern w:val="2"/>
+          <w:sz w:val="21"/>
+          <w:szCs w:val="24"/>
+          <w:highlight w:val="none"/>
+          <w:vertAlign w:val="baseline"/>
+          <w:em w:val="none"/>
+          <w:lang w:val="en-US" w:bidi="ar-SA" w:eastAsia="zh-CN"/>
+        </w:rPr>
+        <w:t xml:space="preserve"> </w:t>
+      </w:r>
+      <w:r>
+        <w:rPr>
+          <w:rFonts w:ascii="Times New Roman" w:cs="Times New Roman" w:eastAsia="宋体" w:hAnsi="Times New Roman" w:hint="default"/>
+          <w:b w:val="false"/>
+          <w:bCs w:val="false"/>
+          <w:i w:val="false"/>
+          <w:iCs w:val="false"/>
+          <w:color w:val="auto"/>
+          <w:kern w:val="2"/>
+          <w:sz w:val="21"/>
+          <w:szCs w:val="24"/>
+          <w:highlight w:val="none"/>
+          <w:vertAlign w:val="baseline"/>
+          <w:em w:val="none"/>
+          <w:lang w:val="en-US" w:bidi="ar-SA" w:eastAsia="zh-CN"/>
+        </w:rPr>
+        <w:t>社会公德及通常。</w:t>
+      </w:r>
+    </w:p>
+    <w:p>
+      <w:pPr>
+        <w:pStyle w:val="style179"/>
+        <w:numPr>
+          <w:ilvl w:val="0"/>
+          <w:numId w:val="6"/>
+        </w:numPr>
+        <w:ind w:firstLineChars="0"/>
+        <w:rPr/>
+      </w:pPr>
+      <w:r>
+        <w:rPr>
+          <w:rFonts w:ascii="Times New Roman" w:cs="Times New Roman" w:eastAsia="宋体" w:hAnsi="Times New Roman" w:hint="default"/>
+          <w:b w:val="false"/>
+          <w:bCs w:val="false"/>
+          <w:i w:val="false"/>
+          <w:iCs w:val="false"/>
+          <w:color w:val="auto"/>
+          <w:kern w:val="2"/>
+          <w:sz w:val="21"/>
+          <w:szCs w:val="24"/>
+          <w:highlight w:val="none"/>
+          <w:vertAlign w:val="baseline"/>
+          <w:em w:val="none"/>
+          <w:lang w:val="en-US" w:bidi="ar-SA" w:eastAsia="zh-CN"/>
+        </w:rPr>
+        <w:t>被告以虚假的"正品保险合同"误导消费者认知，欺骗全球消费者(包括原告,</w:t>
+      </w:r>
+      <w:r>
+        <w:rPr>
+          <w:rFonts w:ascii="Times New Roman" w:cs="Times New Roman" w:eastAsia="宋体" w:hAnsi="Times New Roman" w:hint="default"/>
+          <w:b w:val="false"/>
+          <w:bCs w:val="false"/>
+          <w:i w:val="false"/>
+          <w:iCs w:val="false"/>
+          <w:color w:val="auto"/>
+          <w:kern w:val="2"/>
+          <w:sz w:val="21"/>
+          <w:szCs w:val="24"/>
+          <w:highlight w:val="none"/>
+          <w:vertAlign w:val="baseline"/>
+          <w:em w:val="none"/>
+          <w:lang w:val="en-US" w:bidi="ar-SA" w:eastAsia="zh-CN"/>
+        </w:rPr>
+        <w:t xml:space="preserve"> </w:t>
+      </w:r>
+      <w:r>
+        <w:rPr>
+          <w:rFonts w:ascii="Times New Roman" w:cs="Times New Roman" w:eastAsia="宋体" w:hAnsi="Times New Roman" w:hint="default"/>
+          <w:b w:val="false"/>
+          <w:bCs w:val="false"/>
+          <w:i w:val="false"/>
+          <w:iCs w:val="false"/>
+          <w:color w:val="auto"/>
+          <w:kern w:val="2"/>
+          <w:sz w:val="21"/>
+          <w:szCs w:val="24"/>
+          <w:highlight w:val="none"/>
+          <w:vertAlign w:val="baseline"/>
+          <w:em w:val="none"/>
+          <w:lang w:val="en-US" w:bidi="ar-SA" w:eastAsia="zh-CN"/>
+        </w:rPr>
+        <w:t>在拼多多平台上交易订单号"250624-582179888711450")交易。</w:t>
+      </w:r>
+    </w:p>
+    <w:p>
+      <w:pPr>
+        <w:pStyle w:val="style179"/>
+        <w:numPr>
+          <w:ilvl w:val="0"/>
+          <w:numId w:val="6"/>
+        </w:numPr>
+        <w:ind w:firstLineChars="0"/>
+        <w:rPr/>
+      </w:pPr>
+      <w:r>
+        <w:rPr>
+          <w:rFonts w:ascii="Times New Roman" w:cs="Times New Roman" w:eastAsia="宋体" w:hAnsi="Times New Roman" w:hint="default"/>
+          <w:b w:val="false"/>
+          <w:bCs w:val="false"/>
+          <w:i w:val="false"/>
+          <w:iCs w:val="false"/>
+          <w:color w:val="auto"/>
+          <w:kern w:val="2"/>
+          <w:sz w:val="21"/>
+          <w:szCs w:val="24"/>
+          <w:highlight w:val="none"/>
+          <w:vertAlign w:val="baseline"/>
+          <w:em w:val="none"/>
+          <w:lang w:val="en-US" w:bidi="ar-SA" w:eastAsia="zh-CN"/>
+        </w:rPr>
+        <w:t>被告设置不正当条件阻碍消费者维权，虚假宣传不正当竞争得利巨大。</w:t>
+      </w:r>
+    </w:p>
+    <w:p>
+      <w:pPr>
+        <w:pStyle w:val="style0"/>
+        <w:numPr>
+          <w:ilvl w:val="0"/>
+          <w:numId w:val="0"/>
+        </w:numPr>
+        <w:rPr/>
+      </w:pPr>
+    </w:p>
+    <w:p>
+      <w:pPr>
+        <w:pStyle w:val="style0"/>
+        <w:numPr>
+          <w:ilvl w:val="0"/>
+          <w:numId w:val="0"/>
+        </w:numPr>
+        <w:rPr>
+          <w:lang w:val="en-US"/>
+        </w:rPr>
+      </w:pPr>
+      <w:r>
+        <w:rPr>
+          <w:lang w:val="en-US"/>
+        </w:rPr>
+        <w:t>法条:</w:t>
+      </w:r>
+    </w:p>
+    <w:p>
+      <w:pPr>
+        <w:pStyle w:val="style0"/>
+        <w:numPr>
+          <w:ilvl w:val="0"/>
+          <w:numId w:val="0"/>
+        </w:numPr>
+        <w:rPr>
+          <w:lang w:val="en-US"/>
+        </w:rPr>
+      </w:pPr>
+      <w:r>
+        <w:rPr>
+          <w:lang w:val="en-US"/>
+        </w:rPr>
+        <w:t>民法典第一百四十八条、第一百四十九条、</w:t>
+      </w:r>
+      <w:r>
+        <w:rPr>
+          <w:rFonts w:ascii="Times New Roman" w:cs="Times New Roman" w:eastAsia="宋体" w:hAnsi="Times New Roman" w:hint="default"/>
+          <w:b w:val="false"/>
+          <w:bCs w:val="false"/>
+          <w:i w:val="false"/>
+          <w:iCs w:val="false"/>
+          <w:color w:val="auto"/>
+          <w:kern w:val="2"/>
+          <w:sz w:val="21"/>
+          <w:szCs w:val="24"/>
+          <w:highlight w:val="none"/>
+          <w:vertAlign w:val="baseline"/>
+          <w:em w:val="none"/>
+          <w:lang w:val="en-US" w:bidi="ar-SA" w:eastAsia="zh-CN"/>
+        </w:rPr>
+        <w:t xml:space="preserve">第一百五十四条 </w:t>
+      </w:r>
+      <w:r>
+        <w:rPr>
+          <w:lang w:val="en-US"/>
+        </w:rPr>
+        <w:t>使串通的虚假"正品保险"无效。</w:t>
+      </w:r>
+    </w:p>
+    <w:p>
+      <w:pPr>
+        <w:pStyle w:val="style0"/>
+        <w:numPr>
+          <w:ilvl w:val="0"/>
+          <w:numId w:val="0"/>
+        </w:numPr>
+        <w:rPr>
+          <w:rFonts w:ascii="Times New Roman" w:cs="Times New Roman" w:eastAsia="宋体" w:hAnsi="Times New Roman" w:hint="default"/>
+          <w:b w:val="false"/>
+          <w:bCs w:val="false"/>
+          <w:i w:val="false"/>
+          <w:iCs w:val="false"/>
+          <w:color w:val="auto"/>
+          <w:kern w:val="2"/>
+          <w:sz w:val="21"/>
+          <w:szCs w:val="24"/>
+          <w:highlight w:val="none"/>
+          <w:vertAlign w:val="baseline"/>
+          <w:em w:val="none"/>
+          <w:lang w:val="en-US" w:bidi="ar-SA" w:eastAsia="zh-CN"/>
+        </w:rPr>
+      </w:pPr>
+      <w:r>
+        <w:rPr>
+          <w:rFonts w:ascii="Times New Roman" w:cs="Times New Roman" w:eastAsia="宋体" w:hAnsi="Times New Roman" w:hint="default"/>
+          <w:b w:val="false"/>
+          <w:bCs w:val="false"/>
+          <w:i w:val="false"/>
+          <w:iCs w:val="false"/>
+          <w:color w:val="auto"/>
+          <w:kern w:val="2"/>
+          <w:sz w:val="21"/>
+          <w:szCs w:val="24"/>
+          <w:highlight w:val="none"/>
+          <w:vertAlign w:val="baseline"/>
+          <w:em w:val="none"/>
+          <w:lang w:val="en-US" w:bidi="ar-SA" w:eastAsia="zh-CN"/>
+        </w:rPr>
+        <w:t>民法典第四百九十七条第二和第三款、保险法第十九条第一款和第二款 不当的格式条款无效。</w:t>
+      </w:r>
+    </w:p>
+    <w:p>
+      <w:pPr>
+        <w:pStyle w:val="style0"/>
+        <w:numPr>
+          <w:ilvl w:val="0"/>
+          <w:numId w:val="0"/>
+        </w:numPr>
+        <w:rPr>
+          <w:rFonts w:ascii="Times New Roman" w:cs="Times New Roman" w:eastAsia="宋体" w:hAnsi="Times New Roman" w:hint="default"/>
+          <w:b w:val="false"/>
+          <w:bCs w:val="false"/>
+          <w:i w:val="false"/>
+          <w:iCs w:val="false"/>
+          <w:color w:val="auto"/>
+          <w:kern w:val="2"/>
+          <w:sz w:val="21"/>
+          <w:szCs w:val="24"/>
+          <w:highlight w:val="none"/>
+          <w:vertAlign w:val="baseline"/>
+          <w:em w:val="none"/>
+          <w:lang w:val="en-US" w:bidi="ar-SA" w:eastAsia="zh-CN"/>
+        </w:rPr>
+      </w:pPr>
+      <w:r>
+        <w:rPr>
+          <w:rFonts w:ascii="Times New Roman" w:cs="Times New Roman" w:eastAsia="宋体" w:hAnsi="Times New Roman" w:hint="default"/>
+          <w:b w:val="false"/>
+          <w:bCs w:val="false"/>
+          <w:i w:val="false"/>
+          <w:iCs w:val="false"/>
+          <w:color w:val="auto"/>
+          <w:kern w:val="2"/>
+          <w:sz w:val="21"/>
+          <w:szCs w:val="24"/>
+          <w:highlight w:val="none"/>
+          <w:vertAlign w:val="baseline"/>
+          <w:em w:val="none"/>
+          <w:lang w:val="en-US" w:bidi="ar-SA" w:eastAsia="zh-CN"/>
+        </w:rPr>
+        <w:t xml:space="preserve">民法典第四百九十八条、保险法第三十条 </w:t>
+      </w:r>
+      <w:r>
+        <w:rPr>
+          <w:rFonts w:ascii="Times New Roman" w:cs="Times New Roman" w:eastAsia="宋体" w:hAnsi="Times New Roman" w:hint="default"/>
+          <w:b w:val="false"/>
+          <w:bCs w:val="false"/>
+          <w:i w:val="false"/>
+          <w:iCs w:val="false"/>
+          <w:color w:val="auto"/>
+          <w:kern w:val="2"/>
+          <w:sz w:val="21"/>
+          <w:szCs w:val="24"/>
+          <w:highlight w:val="none"/>
+          <w:vertAlign w:val="baseline"/>
+          <w:em w:val="none"/>
+          <w:lang w:val="en-US" w:bidi="ar-SA" w:eastAsia="zh-CN"/>
+        </w:rPr>
+        <w:t>格式条款理解争议，保护</w:t>
+      </w:r>
+      <w:r>
+        <w:rPr>
+          <w:rFonts w:ascii="Times New Roman" w:cs="Times New Roman" w:eastAsia="宋体" w:hAnsi="Times New Roman" w:hint="default"/>
+          <w:b w:val="false"/>
+          <w:bCs w:val="false"/>
+          <w:i w:val="false"/>
+          <w:iCs w:val="false"/>
+          <w:color w:val="auto"/>
+          <w:kern w:val="2"/>
+          <w:sz w:val="21"/>
+          <w:szCs w:val="24"/>
+          <w:highlight w:val="none"/>
+          <w:vertAlign w:val="baseline"/>
+          <w:em w:val="none"/>
+          <w:lang w:val="en-US" w:bidi="ar-SA" w:eastAsia="zh-CN"/>
+        </w:rPr>
+        <w:t>提供格式条款一方的相对方。</w:t>
+      </w:r>
+    </w:p>
+    <w:p>
+      <w:pPr>
+        <w:pStyle w:val="style0"/>
+        <w:numPr>
+          <w:ilvl w:val="0"/>
+          <w:numId w:val="0"/>
+        </w:numPr>
+        <w:rPr>
+          <w:lang w:val="en-US"/>
+        </w:rPr>
+      </w:pPr>
+      <w:r>
+        <w:rPr>
+          <w:rFonts w:ascii="Times New Roman" w:cs="Times New Roman" w:eastAsia="宋体" w:hAnsi="Times New Roman" w:hint="default"/>
+          <w:b w:val="false"/>
+          <w:bCs w:val="false"/>
+          <w:i w:val="false"/>
+          <w:iCs w:val="false"/>
+          <w:color w:val="auto"/>
+          <w:kern w:val="2"/>
+          <w:sz w:val="21"/>
+          <w:szCs w:val="24"/>
+          <w:highlight w:val="none"/>
+          <w:vertAlign w:val="baseline"/>
+          <w:em w:val="none"/>
+          <w:lang w:val="en-US" w:bidi="ar-SA" w:eastAsia="zh-CN"/>
+        </w:rPr>
+        <w:t>民法典第五百条第二和第三款、民法典第一百五十七条　虚假保险造成对方损失应当赔偿。</w:t>
+      </w:r>
+    </w:p>
+    <w:p>
+      <w:pPr>
+        <w:pStyle w:val="style0"/>
+        <w:numPr>
+          <w:ilvl w:val="0"/>
+          <w:numId w:val="0"/>
+        </w:numPr>
+        <w:rPr>
+          <w:lang w:val="en-US"/>
+        </w:rPr>
+      </w:pPr>
+      <w:r>
+        <w:rPr>
+          <w:lang w:val="en-US"/>
+        </w:rPr>
+        <w:t>民法典第一百八十六条  被告违约不赔付，损害原告财产权益承担侵权责任。</w:t>
+      </w:r>
+    </w:p>
+    <w:p>
+      <w:pPr>
+        <w:pStyle w:val="style0"/>
+        <w:numPr>
+          <w:ilvl w:val="0"/>
+          <w:numId w:val="0"/>
+        </w:numPr>
+        <w:rPr>
+          <w:lang w:val="en-US"/>
+        </w:rPr>
+      </w:pPr>
+      <w:r>
+        <w:rPr>
+          <w:lang w:val="en-US"/>
+        </w:rPr>
+        <w:t>民法典第一百八十七条  民事主体一并承担行政责任或者刑事责任不影响承担民事责任。</w:t>
+      </w:r>
+    </w:p>
+    <w:p>
+      <w:pPr>
+        <w:spacing w:lineRule="auto" w:line="240"/>
+        <w:jc w:val="both"/>
+        <w:rPr/>
+      </w:pPr>
+      <w:r>
+        <w:rPr>
+          <w:rFonts w:ascii="Times New Roman" w:cs="Times New Roman" w:eastAsia="宋体" w:hAnsi="Times New Roman" w:hint="default"/>
+          <w:b w:val="false"/>
+          <w:bCs w:val="false"/>
+          <w:i w:val="false"/>
+          <w:iCs w:val="false"/>
+          <w:color w:val="auto"/>
+          <w:kern w:val="2"/>
+          <w:sz w:val="21"/>
+          <w:szCs w:val="24"/>
+          <w:highlight w:val="none"/>
+          <w:vertAlign w:val="baseline"/>
+          <w:em w:val="none"/>
+          <w:lang w:val="en-US" w:bidi="ar-SA" w:eastAsia="zh-CN"/>
+        </w:rPr>
+        <w:t>保险法第四条　保险活动必须尊重社会公德，不得损害社会公共利益。</w:t>
+      </w:r>
+    </w:p>
+    <w:p>
+      <w:pPr>
+        <w:spacing w:lineRule="auto" w:line="240"/>
+        <w:jc w:val="both"/>
+        <w:rPr/>
+      </w:pPr>
+      <w:r>
+        <w:rPr>
+          <w:rFonts w:ascii="Times New Roman" w:cs="Times New Roman" w:eastAsia="宋体" w:hAnsi="Times New Roman" w:hint="default"/>
+          <w:b w:val="false"/>
+          <w:bCs w:val="false"/>
+          <w:i w:val="false"/>
+          <w:iCs w:val="false"/>
+          <w:color w:val="auto"/>
+          <w:kern w:val="2"/>
+          <w:sz w:val="21"/>
+          <w:szCs w:val="24"/>
+          <w:highlight w:val="none"/>
+          <w:vertAlign w:val="baseline"/>
+          <w:em w:val="none"/>
+          <w:lang w:val="en-US" w:bidi="ar-SA" w:eastAsia="zh-CN"/>
+        </w:rPr>
+        <w:t>保险法第十一条</w:t>
+      </w:r>
+      <w:r>
+        <w:rPr>
+          <w:rFonts w:ascii="Times New Roman" w:cs="Times New Roman" w:eastAsia="宋体" w:hAnsi="Times New Roman" w:hint="default"/>
+          <w:b w:val="false"/>
+          <w:bCs w:val="false"/>
+          <w:i w:val="false"/>
+          <w:iCs w:val="false"/>
+          <w:color w:val="auto"/>
+          <w:kern w:val="2"/>
+          <w:sz w:val="21"/>
+          <w:szCs w:val="24"/>
+          <w:highlight w:val="none"/>
+          <w:vertAlign w:val="baseline"/>
+          <w:em w:val="none"/>
+          <w:lang w:val="en-US" w:bidi="ar-SA" w:eastAsia="zh-CN"/>
+        </w:rPr>
+        <w:t xml:space="preserve">  </w:t>
+      </w:r>
+      <w:r>
+        <w:rPr>
+          <w:rFonts w:ascii="Times New Roman" w:cs="Times New Roman" w:eastAsia="宋体" w:hAnsi="Times New Roman" w:hint="default"/>
+          <w:b w:val="false"/>
+          <w:bCs w:val="false"/>
+          <w:i w:val="false"/>
+          <w:iCs w:val="false"/>
+          <w:color w:val="auto"/>
+          <w:kern w:val="2"/>
+          <w:sz w:val="21"/>
+          <w:szCs w:val="24"/>
+          <w:highlight w:val="none"/>
+          <w:vertAlign w:val="baseline"/>
+          <w:em w:val="none"/>
+          <w:lang w:val="en-US" w:bidi="ar-SA" w:eastAsia="zh-CN"/>
+        </w:rPr>
+        <w:t>订立保险合同应当遵循公平原则确定各方的权利和义务。</w:t>
+      </w:r>
+    </w:p>
+    <w:p>
+      <w:pPr>
+        <w:pStyle w:val="style0"/>
+        <w:numPr>
+          <w:ilvl w:val="0"/>
+          <w:numId w:val="0"/>
+        </w:numPr>
+        <w:rPr/>
+      </w:pPr>
+      <w:r>
+        <w:rPr>
+          <w:rFonts w:ascii="Times New Roman" w:cs="Times New Roman" w:eastAsia="宋体" w:hAnsi="Times New Roman" w:hint="default"/>
+          <w:b w:val="false"/>
+          <w:bCs w:val="false"/>
+          <w:i w:val="false"/>
+          <w:iCs w:val="false"/>
+          <w:color w:val="auto"/>
+          <w:kern w:val="2"/>
+          <w:sz w:val="21"/>
+          <w:szCs w:val="24"/>
+          <w:highlight w:val="none"/>
+          <w:vertAlign w:val="baseline"/>
+          <w:em w:val="none"/>
+          <w:lang w:val="en-US" w:bidi="ar-SA" w:eastAsia="zh-CN"/>
+        </w:rPr>
+        <w:t>保险法第十二条第二款</w:t>
+      </w:r>
+      <w:r>
+        <w:rPr>
+          <w:rFonts w:ascii="Times New Roman" w:cs="Times New Roman" w:eastAsia="宋体" w:hAnsi="Times New Roman" w:hint="default"/>
+          <w:b w:val="false"/>
+          <w:bCs w:val="false"/>
+          <w:i w:val="false"/>
+          <w:iCs w:val="false"/>
+          <w:color w:val="auto"/>
+          <w:kern w:val="2"/>
+          <w:sz w:val="21"/>
+          <w:szCs w:val="24"/>
+          <w:highlight w:val="none"/>
+          <w:vertAlign w:val="baseline"/>
+          <w:em w:val="none"/>
+          <w:lang w:val="en-US" w:bidi="ar-SA" w:eastAsia="zh-CN"/>
+        </w:rPr>
+        <w:t xml:space="preserve">  </w:t>
+      </w:r>
+      <w:r>
+        <w:rPr>
+          <w:rFonts w:ascii="Times New Roman" w:cs="Times New Roman" w:eastAsia="宋体" w:hAnsi="Times New Roman" w:hint="default"/>
+          <w:b w:val="false"/>
+          <w:bCs w:val="false"/>
+          <w:i w:val="false"/>
+          <w:iCs w:val="false"/>
+          <w:color w:val="auto"/>
+          <w:kern w:val="2"/>
+          <w:sz w:val="21"/>
+          <w:szCs w:val="24"/>
+          <w:highlight w:val="none"/>
+          <w:vertAlign w:val="baseline"/>
+          <w:em w:val="none"/>
+          <w:lang w:val="en-US" w:bidi="ar-SA" w:eastAsia="zh-CN"/>
+        </w:rPr>
+        <w:t>财产保险的被保险人在保险事故发生时，对保险标的没有保险利益。</w:t>
+      </w:r>
+    </w:p>
+    <w:p>
+      <w:pPr>
+        <w:pStyle w:val="style0"/>
+        <w:numPr>
+          <w:ilvl w:val="0"/>
+          <w:numId w:val="0"/>
+        </w:numPr>
         <w:rPr/>
       </w:pPr>
     </w:p>
@@ -1518,14 +2523,14 @@
         <w:rPr>
           <w:lang w:val="en-US"/>
         </w:rPr>
-        <w:t>21</w:t>
+        <w:t>28</w:t>
       </w:r>
       <w:r>
         <w:t>日</w:t>
       </w:r>
     </w:p>
     <w:sectPr>
-      <w:pgSz w:w="11906" w:h="16838" w:orient="portrait"/>
+      <w:pgSz w:w="12240" w:h="20160" w:orient="portrait"/>
       <w:pgMar w:top="1440" w:right="1800" w:bottom="1440" w:left="1800" w:header="851" w:footer="992" w:gutter="0"/>
       <w:docGrid w:type="lines" w:linePitch="312" w:charSpace="0"/>
     </w:sectPr>
@@ -1906,17 +2911,109 @@
       </w:pPr>
     </w:lvl>
   </w:abstractNum>
+  <w:abstractNum w:abstractNumId="4">
+    <w:nsid w:val="00000004"/>
+    <w:multiLevelType w:val="hybridMultilevel"/>
+    <w:tmpl w:val="9149217A"/>
+    <w:lvl w:ilvl="0" w:tplc="0409000F">
+      <w:start w:val="1"/>
+      <w:numFmt w:val="decimal"/>
+      <w:lvlText w:val="%1."/>
+      <w:lvlJc w:val="left"/>
+      <w:pPr>
+        <w:ind w:left="420" w:hanging="420"/>
+      </w:pPr>
+    </w:lvl>
+    <w:lvl w:ilvl="1" w:tplc="04090019" w:tentative="1">
+      <w:start w:val="1"/>
+      <w:numFmt w:val="lowerLetter"/>
+      <w:lvlText w:val="%2)"/>
+      <w:lvlJc w:val="left"/>
+      <w:pPr>
+        <w:ind w:left="840" w:hanging="420"/>
+      </w:pPr>
+    </w:lvl>
+    <w:lvl w:ilvl="2" w:tplc="0409001B" w:tentative="1">
+      <w:start w:val="1"/>
+      <w:numFmt w:val="lowerRoman"/>
+      <w:lvlText w:val="%3."/>
+      <w:lvlJc w:val="right"/>
+      <w:pPr>
+        <w:ind w:left="1260" w:hanging="420"/>
+      </w:pPr>
+    </w:lvl>
+    <w:lvl w:ilvl="3" w:tplc="0409000F" w:tentative="1">
+      <w:start w:val="1"/>
+      <w:numFmt w:val="decimal"/>
+      <w:lvlText w:val="%4."/>
+      <w:lvlJc w:val="left"/>
+      <w:pPr>
+        <w:ind w:left="1680" w:hanging="420"/>
+      </w:pPr>
+    </w:lvl>
+    <w:lvl w:ilvl="4" w:tplc="04090019" w:tentative="1">
+      <w:start w:val="1"/>
+      <w:numFmt w:val="lowerLetter"/>
+      <w:lvlText w:val="%5)"/>
+      <w:lvlJc w:val="left"/>
+      <w:pPr>
+        <w:ind w:left="2100" w:hanging="420"/>
+      </w:pPr>
+    </w:lvl>
+    <w:lvl w:ilvl="5" w:tplc="0409001B" w:tentative="1">
+      <w:start w:val="1"/>
+      <w:numFmt w:val="lowerRoman"/>
+      <w:lvlText w:val="%6."/>
+      <w:lvlJc w:val="right"/>
+      <w:pPr>
+        <w:ind w:left="2520" w:hanging="420"/>
+      </w:pPr>
+    </w:lvl>
+    <w:lvl w:ilvl="6" w:tplc="0409000F" w:tentative="1">
+      <w:start w:val="1"/>
+      <w:numFmt w:val="decimal"/>
+      <w:lvlText w:val="%7."/>
+      <w:lvlJc w:val="left"/>
+      <w:pPr>
+        <w:ind w:left="2940" w:hanging="420"/>
+      </w:pPr>
+    </w:lvl>
+    <w:lvl w:ilvl="7" w:tplc="04090019" w:tentative="1">
+      <w:start w:val="1"/>
+      <w:numFmt w:val="lowerLetter"/>
+      <w:lvlText w:val="%8)"/>
+      <w:lvlJc w:val="left"/>
+      <w:pPr>
+        <w:ind w:left="3360" w:hanging="420"/>
+      </w:pPr>
+    </w:lvl>
+    <w:lvl w:ilvl="8" w:tplc="0409001B" w:tentative="1">
+      <w:start w:val="1"/>
+      <w:numFmt w:val="lowerRoman"/>
+      <w:lvlText w:val="%9."/>
+      <w:lvlJc w:val="right"/>
+      <w:pPr>
+        <w:ind w:left="3780" w:hanging="420"/>
+      </w:pPr>
+    </w:lvl>
+  </w:abstractNum>
   <w:num w:numId="1">
+    <w:abstractNumId w:val="2"/>
+  </w:num>
+  <w:num w:numId="2">
     <w:abstractNumId w:val="0"/>
   </w:num>
-  <w:num w:numId="2">
+  <w:num w:numId="3">
     <w:abstractNumId w:val="1"/>
-  </w:num>
-  <w:num w:numId="3">
-    <w:abstractNumId w:val="2"/>
   </w:num>
   <w:num w:numId="4">
     <w:abstractNumId w:val="3"/>
+  </w:num>
+  <w:num w:numId="5">
+    <w:abstractNumId w:val="4"/>
+  </w:num>
+  <w:num w:numId="6">
+    <w:abstractNumId w:val="4"/>
   </w:num>
 </w:numbering>
 </file>
